--- a/tick-invasion-survival-assay.docx
+++ b/tick-invasion-survival-assay.docx
@@ -288,13 +288,13 @@
         <w:rPr>
           <w:b/>
         </w:rPr>
-        <w:t xml:space="preserve">3</w:t>
-      </w:r>
-      <w:r>
-        <w:t xml:space="preserve"> </w:t>
-      </w:r>
-      <w:r>
-        <w:t xml:space="preserve">mesh bags each containing</w:t>
+        <w:t xml:space="preserve">1</w:t>
+      </w:r>
+      <w:r>
+        <w:t xml:space="preserve"> </w:t>
+      </w:r>
+      <w:r>
+        <w:t xml:space="preserve">mesh bag containing</w:t>
       </w:r>
       <w:r>
         <w:t xml:space="preserve"> </w:t>
@@ -348,7 +348,7 @@
         <w:rPr>
           <w:b/>
         </w:rPr>
-        <w:t xml:space="preserve">6</w:t>
+        <w:t xml:space="preserve">12</w:t>
       </w:r>
       <w:r>
         <w:t xml:space="preserve"> </w:t>
@@ -363,13 +363,22 @@
         <w:rPr>
           <w:b/>
         </w:rPr>
-        <w:t xml:space="preserve">6</w:t>
-      </w:r>
-      <w:r>
-        <w:t xml:space="preserve"> </w:t>
-      </w:r>
-      <w:r>
-        <w:t xml:space="preserve">uninvaded plots (1 m x 1 m) in a pine dominated and an oak dominated forest habitat. We aim to identify forests with invaded and uninvaded habiatat that were last burned during the past 12-24 months.</w:t>
+        <w:t xml:space="preserve">12</w:t>
+      </w:r>
+      <w:r>
+        <w:t xml:space="preserve"> </w:t>
+      </w:r>
+      <w:r>
+        <w:t xml:space="preserve">uninvaded plots (1 m x 1 m) in a pine dominated forest habitat.</w:t>
+      </w:r>
+      <w:r>
+        <w:t xml:space="preserve"> </w:t>
+      </w:r>
+      <w:r>
+        <w:rPr>
+          <w:strike/>
+        </w:rPr>
+        <w:t xml:space="preserve">We aim to identify forests with invaded and uninvaded habitat that were last burned during the past 12-24 months.</w:t>
       </w:r>
     </w:p>
     <w:p>
@@ -377,7 +386,7 @@
         <w:pStyle w:val="BodyText"/>
       </w:pPr>
       <w:r>
-        <w:t xml:space="preserve">Each mesh bag will be partially buried under the litter and protected from wildlife predation by a cage made of hardware cloth. Bags will be examined weekly to determine the number of nymphs and adults surviving, until all ticks in all bags have succumbed to desiccation.</w:t>
+        <w:t xml:space="preserve">Each mesh bag will be partially buried under the existing litter and protected from wildlife predation by a cage made of hardware cloth. Bags were examined weekly to determine the number of nymphs and adults surviving until all ticks succumbed to desiccation.</w:t>
       </w:r>
     </w:p>
     <w:p>
@@ -385,7 +394,7 @@
         <w:pStyle w:val="BodyText"/>
       </w:pPr>
       <w:r>
-        <w:t xml:space="preserve">We will collect microclimate data by placing a remote temperature and humidity logger in the center of each plot.</w:t>
+        <w:t xml:space="preserve">We will collect microclimate data by placing a temperature/relative humidity logger adjacent to each mesh bag. Each logger was housed in a capped 18-inch length of 1.5 inch diameter PVC pipe to protect it from rainfall and direct sunlight. Holes were drilled around the bottom six inches of the pipe to allow greater airflow and better reflect ambient temperature and relative humidity. The temperature/RH logger and tick cage were secured in place by wiring them to a piece of rebar sunk Xinches into the ground.</w:t>
       </w:r>
     </w:p>
     <w:p>
@@ -393,7 +402,7 @@
         <w:pStyle w:val="BodyText"/>
       </w:pPr>
       <w:r>
-        <w:t xml:space="preserve">In each plot, we will collect data on understory vegetation composition (species, functional groups), cover, and stem density. We will quantify the amount of litter cover vs. bare ground, and the overstory canopy cover.</w:t>
+        <w:t xml:space="preserve">In each plot area, we collected data on understory vegetation composition (species, functional groups), stem density, and cover of vegetation, litter, and bare ground. We also measured litter depth, vegetation height, and quantified the overstory canopy cover.</w:t>
       </w:r>
     </w:p>
     <w:p>
@@ -401,7 +410,7 @@
         <w:pStyle w:val="BodyText"/>
       </w:pPr>
       <w:r>
-        <w:t xml:space="preserve">Survival results will be analyzed using Cox proportional hazards regression models.</w:t>
+        <w:t xml:space="preserve">Survival results were analyzed using Cox proportional hazards regression models.</w:t>
       </w:r>
     </w:p>
     <w:p>
@@ -546,7 +555,7 @@
         </w:numPr>
       </w:pPr>
       <w:r>
-        <w:t xml:space="preserve">Temperature/RH loggers, 1 per plot (24 total)</w:t>
+        <w:t xml:space="preserve">Temperature/RH loggers, 1 per plot (24 available)</w:t>
       </w:r>
     </w:p>
     <w:p>
@@ -976,7 +985,7 @@
     </w:lvl>
   </w:abstractNum>
   <w:abstractNum w:abstractNumId="990">
-    <w:nsid w:val="bdac162e"/>
+    <w:nsid w:val="c3265871"/>
     <w:multiLevelType w:val="multilevel"/>
     <w:lvl w:ilvl="0">
       <w:numFmt w:val="bullet"/>
@@ -1079,7 +1088,7 @@
     </w:lvl>
   </w:abstractNum>
   <w:abstractNum w:abstractNumId="991">
-    <w:nsid w:val="3909f1b3"/>
+    <w:nsid w:val="ae84344b"/>
     <w:multiLevelType w:val="multilevel"/>
     <w:lvl w:ilvl="0">
       <w:numFmt w:val="bullet"/>

--- a/tick-invasion-survival-assay.docx
+++ b/tick-invasion-survival-assay.docx
@@ -1,878 +1,1008 @@
 
 <file path=word/document.xml><?xml version="1.0" encoding="utf-8"?>
-<w:document xmlns:w="http://schemas.openxmlformats.org/wordprocessingml/2006/main" xmlns:m="http://schemas.openxmlformats.org/officeDocument/2006/math" xmlns:r="http://schemas.openxmlformats.org/officeDocument/2006/relationships" xmlns:o="urn:schemas-microsoft-com:office:office" xmlns:v="urn:schemas-microsoft-com:vml" xmlns:w10="urn:schemas-microsoft-com:office:word" xmlns:a="http://schemas.openxmlformats.org/drawingml/2006/main" xmlns:pic="http://schemas.openxmlformats.org/drawingml/2006/picture" xmlns:wp="http://schemas.openxmlformats.org/drawingml/2006/wordprocessingDrawing">
+<w:document xmlns:wpc="http://schemas.microsoft.com/office/word/2010/wordprocessingCanvas" xmlns:cx="http://schemas.microsoft.com/office/drawing/2014/chartex" xmlns:cx1="http://schemas.microsoft.com/office/drawing/2015/9/8/chartex" xmlns:cx2="http://schemas.microsoft.com/office/drawing/2015/10/21/chartex" xmlns:cx3="http://schemas.microsoft.com/office/drawing/2016/5/9/chartex" xmlns:cx4="http://schemas.microsoft.com/office/drawing/2016/5/10/chartex" xmlns:cx5="http://schemas.microsoft.com/office/drawing/2016/5/11/chartex" xmlns:cx6="http://schemas.microsoft.com/office/drawing/2016/5/12/chartex" xmlns:cx7="http://schemas.microsoft.com/office/drawing/2016/5/13/chartex" xmlns:cx8="http://schemas.microsoft.com/office/drawing/2016/5/14/chartex" xmlns:mc="http://schemas.openxmlformats.org/markup-compatibility/2006" xmlns:aink="http://schemas.microsoft.com/office/drawing/2016/ink" xmlns:am3d="http://schemas.microsoft.com/office/drawing/2017/model3d" xmlns:o="urn:schemas-microsoft-com:office:office" xmlns:r="http://schemas.openxmlformats.org/officeDocument/2006/relationships" xmlns:m="http://schemas.openxmlformats.org/officeDocument/2006/math" xmlns:v="urn:schemas-microsoft-com:vml" xmlns:wp14="http://schemas.microsoft.com/office/word/2010/wordprocessingDrawing" xmlns:wp="http://schemas.openxmlformats.org/drawingml/2006/wordprocessingDrawing" xmlns:w10="urn:schemas-microsoft-com:office:word" xmlns:w="http://schemas.openxmlformats.org/wordprocessingml/2006/main" xmlns:w14="http://schemas.microsoft.com/office/word/2010/wordml" xmlns:w15="http://schemas.microsoft.com/office/word/2012/wordml" xmlns:w16cid="http://schemas.microsoft.com/office/word/2016/wordml/cid" xmlns:w16se="http://schemas.microsoft.com/office/word/2015/wordml/symex" xmlns:wpg="http://schemas.microsoft.com/office/word/2010/wordprocessingGroup" xmlns:wpi="http://schemas.microsoft.com/office/word/2010/wordprocessingInk" xmlns:wne="http://schemas.microsoft.com/office/word/2006/wordml" xmlns:wps="http://schemas.microsoft.com/office/word/2010/wordprocessingShape" mc:Ignorable="w14 w15 w16se w16cid wp14">
   <w:body>
     <w:p>
       <w:pPr>
         <w:pStyle w:val="Title"/>
-      </w:pPr>
-      <w:r>
-        <w:t xml:space="preserve">Tick</w:t>
-      </w:r>
-      <w:r>
-        <w:t xml:space="preserve"> </w:t>
-      </w:r>
-      <w:r>
-        <w:t xml:space="preserve">Survival</w:t>
-      </w:r>
-      <w:r>
-        <w:t xml:space="preserve"> </w:t>
-      </w:r>
-      <w:r>
-        <w:t xml:space="preserve">Assay</w:t>
-      </w:r>
-      <w:r>
-        <w:t xml:space="preserve"> </w:t>
-      </w:r>
-      <w:r>
-        <w:t xml:space="preserve">-</w:t>
-      </w:r>
-      <w:r>
-        <w:t xml:space="preserve"> </w:t>
-      </w:r>
-      <w:r>
-        <w:t xml:space="preserve">Invaded</w:t>
-      </w:r>
-      <w:r>
-        <w:t xml:space="preserve"> </w:t>
-      </w:r>
-      <w:r>
-        <w:t xml:space="preserve">vs. Uninvaded</w:t>
+        <w:spacing w:before="0" w:after="0"/>
+      </w:pPr>
+      <w:r>
+        <w:t>Tick Survival Assay - Invaded vs. Uninvaded</w:t>
       </w:r>
     </w:p>
     <w:p>
       <w:pPr>
         <w:pStyle w:val="Heading1"/>
-      </w:pPr>
-      <w:bookmarkStart w:id="21" w:name="invasive-plants-and-ticks"/>
-      <w:r>
-        <w:t xml:space="preserve">Invasive Plants and Ticks</w:t>
-      </w:r>
-      <w:bookmarkEnd w:id="21"/>
+        <w:spacing w:before="0"/>
+        <w:rPr>
+          <w:sz w:val="24"/>
+          <w:szCs w:val="24"/>
+        </w:rPr>
+      </w:pPr>
+      <w:bookmarkStart w:id="0" w:name="invasive-plants-and-ticks"/>
+    </w:p>
+    <w:p>
+      <w:pPr>
+        <w:pStyle w:val="Heading1"/>
+        <w:spacing w:before="0"/>
+        <w:rPr>
+          <w:sz w:val="24"/>
+          <w:szCs w:val="24"/>
+        </w:rPr>
+      </w:pPr>
+      <w:r>
+        <w:rPr>
+          <w:sz w:val="24"/>
+          <w:szCs w:val="24"/>
+        </w:rPr>
+        <w:t>Invasive Plants and Ticks</w:t>
+      </w:r>
+      <w:bookmarkEnd w:id="0"/>
     </w:p>
     <w:p>
       <w:pPr>
         <w:pStyle w:val="FirstParagraph"/>
-      </w:pPr>
-      <w:r>
+        <w:spacing w:before="0" w:after="0"/>
         <w:rPr>
           <w:i/>
         </w:rPr>
-        <w:t xml:space="preserve">Background from proposal</w:t>
+      </w:pPr>
+    </w:p>
+    <w:p>
+      <w:pPr>
+        <w:pStyle w:val="FirstParagraph"/>
+        <w:spacing w:before="0" w:after="0"/>
+      </w:pPr>
+      <w:r>
+        <w:rPr>
+          <w:i/>
+        </w:rPr>
+        <w:t>Background from proposal</w:t>
       </w:r>
     </w:p>
     <w:p>
       <w:pPr>
         <w:pStyle w:val="BodyText"/>
-      </w:pPr>
-      <w:r>
-        <w:t xml:space="preserve">Recent studies demonstrate that invasive plants can alter TBD risk via both direct effects on tick survival and indirect effects mediated by tick hosts. For example,</w:t>
-      </w:r>
-      <w:r>
-        <w:t xml:space="preserve"> </w:t>
+        <w:spacing w:before="0" w:after="0"/>
+      </w:pPr>
+      <w:r>
+        <w:t xml:space="preserve">Recent studies demonstrate that invasive plants can alter TBD risk via both direct effects on tick survival and indirect effects mediated by tick hosts. For example, </w:t>
       </w:r>
       <w:r>
         <w:rPr>
           <w:i/>
         </w:rPr>
-        <w:t xml:space="preserve">Microstegium vimineum</w:t>
-      </w:r>
-      <w:r>
-        <w:t xml:space="preserve"> </w:t>
-      </w:r>
-      <w:r>
-        <w:t xml:space="preserve">has been shown experimentally to reduce survival of</w:t>
-      </w:r>
-      <w:r>
-        <w:t xml:space="preserve"> </w:t>
+        <w:t>Microstegium vimineum</w:t>
+      </w:r>
+      <w:r>
+        <w:t xml:space="preserve"> has been shown experimentally to reduce survival of </w:t>
       </w:r>
       <w:r>
         <w:rPr>
           <w:i/>
         </w:rPr>
-        <w:t xml:space="preserve">A. americanum</w:t>
-      </w:r>
-      <w:r>
-        <w:t xml:space="preserve"> </w:t>
-      </w:r>
-      <w:r>
-        <w:t xml:space="preserve">and</w:t>
-      </w:r>
-      <w:r>
-        <w:t xml:space="preserve"> </w:t>
+        <w:t>A. americanum</w:t>
+      </w:r>
+      <w:r>
+        <w:t xml:space="preserve"> an</w:t>
+      </w:r>
+      <w:r>
+        <w:t xml:space="preserve">d </w:t>
       </w:r>
       <w:r>
         <w:rPr>
           <w:i/>
         </w:rPr>
-        <w:t xml:space="preserve">Dermacentor variabilis</w:t>
-      </w:r>
-      <w:r>
-        <w:t xml:space="preserve"> </w:t>
-      </w:r>
-      <w:r>
-        <w:t xml:space="preserve">(American dog tick) relative to native vegetation</w:t>
-      </w:r>
-      <w:r>
-        <w:t xml:space="preserve"> </w:t>
-      </w:r>
-      <w:r>
-        <w:t xml:space="preserve">(Civitello, Flory, and Clay 2008)</w:t>
-      </w:r>
-      <w:r>
-        <w:t xml:space="preserve">; conversely the removal of invasive</w:t>
-      </w:r>
-      <w:r>
-        <w:t xml:space="preserve"> </w:t>
+        <w:t>Dermacentor variabilis</w:t>
+      </w:r>
+      <w:r>
+        <w:t xml:space="preserve"> (American dog tick) relative to native vegetation (Civitello, Flory, and Clay 2008); conversely the removal of invasive </w:t>
       </w:r>
       <w:r>
         <w:rPr>
           <w:i/>
         </w:rPr>
-        <w:t xml:space="preserve">Berberis thunbergii</w:t>
-      </w:r>
-      <w:r>
-        <w:t xml:space="preserve"> </w:t>
-      </w:r>
-      <w:r>
-        <w:t xml:space="preserve">(Japanese barberry) significantly reduces the survival of</w:t>
-      </w:r>
-      <w:r>
-        <w:t xml:space="preserve"> </w:t>
+        <w:t>Berberis thunbergii</w:t>
+      </w:r>
+      <w:r>
+        <w:t xml:space="preserve"> (Japanese barberry) significantly reduces the survival of </w:t>
       </w:r>
       <w:r>
         <w:rPr>
           <w:i/>
         </w:rPr>
-        <w:t xml:space="preserve">I. scapularis</w:t>
-      </w:r>
-      <w:r>
-        <w:t xml:space="preserve"> </w:t>
-      </w:r>
-      <w:r>
-        <w:t xml:space="preserve">(Williams and Ward 2010)</w:t>
-      </w:r>
-      <w:r>
-        <w:t xml:space="preserve">. Thus both positive and negative direct effects of invasive plants on tick survival have the potential to influence tick population dynamics. There is also growing evidence of indirect effects mediated by host responses to plant invasions, including increased infestation of</w:t>
-      </w:r>
-      <w:r>
-        <w:t xml:space="preserve"> </w:t>
+        <w:t>I. scapularis</w:t>
+      </w:r>
+      <w:r>
+        <w:t xml:space="preserve"> (Williams and Ward </w:t>
+      </w:r>
+      <w:r>
+        <w:t xml:space="preserve">2010). </w:t>
+      </w:r>
+      <w:proofErr w:type="gramStart"/>
+      <w:r>
+        <w:t>Thus</w:t>
+      </w:r>
+      <w:proofErr w:type="gramEnd"/>
+      <w:r>
+        <w:t xml:space="preserve"> both positive and negative direct effects of invasive plants on tick survival have the potential to influence tick population dynamics. There is also growing evidence of indirect effects mediated by host responses to plant invasions, including </w:t>
+      </w:r>
+      <w:r>
+        <w:t xml:space="preserve">increased infestation of </w:t>
       </w:r>
       <w:r>
         <w:rPr>
           <w:i/>
         </w:rPr>
-        <w:t xml:space="preserve">Peromyscus leucopus</w:t>
-      </w:r>
-      <w:r>
-        <w:t xml:space="preserve"> </w:t>
-      </w:r>
-      <w:r>
-        <w:t xml:space="preserve">(white-footed mice) by</w:t>
-      </w:r>
-      <w:r>
-        <w:t xml:space="preserve"> </w:t>
+        <w:t>Peromyscus leucopus</w:t>
+      </w:r>
+      <w:r>
+        <w:t xml:space="preserve"> (white-footed mice) by </w:t>
       </w:r>
       <w:r>
         <w:rPr>
           <w:i/>
         </w:rPr>
-        <w:t xml:space="preserve">I. scapularis</w:t>
-      </w:r>
-      <w:r>
-        <w:t xml:space="preserve"> </w:t>
-      </w:r>
-      <w:r>
-        <w:t xml:space="preserve">in mixed stands of invasive shrubs</w:t>
-      </w:r>
-      <w:r>
-        <w:t xml:space="preserve"> </w:t>
-      </w:r>
-      <w:r>
-        <w:t xml:space="preserve">(Elias et al. 2006; Williams et al. 2009)</w:t>
-      </w:r>
-      <w:r>
-        <w:t xml:space="preserve"> </w:t>
-      </w:r>
-      <w:r>
-        <w:t xml:space="preserve">and increased abundance of</w:t>
-      </w:r>
-      <w:r>
-        <w:t xml:space="preserve"> </w:t>
+        <w:t>I. scapularis</w:t>
+      </w:r>
+      <w:r>
+        <w:t xml:space="preserve"> in mixed stands of invasive shrubs (Elias et al. 2006; Williams et al. 2009) and increased abundance of </w:t>
       </w:r>
       <w:r>
         <w:rPr>
           <w:i/>
         </w:rPr>
-        <w:t xml:space="preserve">A. americanum</w:t>
-      </w:r>
-      <w:r>
-        <w:t xml:space="preserve"> </w:t>
-      </w:r>
-      <w:r>
-        <w:t xml:space="preserve">due to attraction of WTD to dense thickets of</w:t>
-      </w:r>
-      <w:r>
-        <w:t xml:space="preserve"> </w:t>
+        <w:t>A. americanum</w:t>
+      </w:r>
+      <w:r>
+        <w:t xml:space="preserve"> due to attraction of WTD to dense thickets of </w:t>
       </w:r>
       <w:r>
         <w:rPr>
           <w:i/>
         </w:rPr>
-        <w:t xml:space="preserve">Lonicera maackii</w:t>
-      </w:r>
-      <w:r>
-        <w:t xml:space="preserve"> </w:t>
-      </w:r>
-      <w:r>
-        <w:t xml:space="preserve">(Amur honeysuckle)</w:t>
-      </w:r>
-      <w:r>
-        <w:t xml:space="preserve"> </w:t>
-      </w:r>
-      <w:r>
-        <w:t xml:space="preserve">(Allan et al. 2010)</w:t>
-      </w:r>
-      <w:r>
-        <w:t xml:space="preserve">.</w:t>
+        <w:t>Lonicera m</w:t>
+      </w:r>
+      <w:r>
+        <w:rPr>
+          <w:i/>
+        </w:rPr>
+        <w:t>aackii</w:t>
+      </w:r>
+      <w:r>
+        <w:t xml:space="preserve"> (Amur honeysuckle) (Allan et al. 2010).</w:t>
       </w:r>
     </w:p>
     <w:p>
       <w:pPr>
         <w:pStyle w:val="BodyText"/>
-      </w:pPr>
-      <w:r>
+        <w:spacing w:before="0" w:after="0"/>
         <w:rPr>
           <w:b/>
         </w:rPr>
-        <w:t xml:space="preserve">No ecological studies have addressed the effects of plant invasions and potential interactions with climate change or fire regimes for TBD risk.</w:t>
-      </w:r>
+      </w:pPr>
     </w:p>
     <w:p>
       <w:pPr>
         <w:pStyle w:val="BodyText"/>
-      </w:pPr>
-      <w:r>
-        <w:t xml:space="preserve">We will perform one survival assay during 2018 to assess mortality of ticks due direct destruction by fire and its interactions with plant invasions (described below).</w:t>
+        <w:spacing w:before="0" w:after="0"/>
+      </w:pPr>
+      <w:r>
+        <w:rPr>
+          <w:b/>
+        </w:rPr>
+        <w:t>No ecological studies have addressed the effects of plant invasions and potential interactions with climate change or fire regimes for TBD risk.</w:t>
       </w:r>
     </w:p>
     <w:p>
       <w:pPr>
         <w:pStyle w:val="BodyText"/>
-      </w:pPr>
-      <w:r>
-        <w:t xml:space="preserve">We will perform a second assay during 2019 to determine the effects of fire, and interactions with plant invasions, on microclimate suitability for tick survival.</w:t>
+        <w:spacing w:before="0" w:after="0"/>
+      </w:pPr>
+    </w:p>
+    <w:p>
+      <w:pPr>
+        <w:pStyle w:val="BodyText"/>
+        <w:spacing w:before="0" w:after="0"/>
+      </w:pPr>
+      <w:r>
+        <w:t>We will perform one survival assay during 2018 to assess mortali</w:t>
+      </w:r>
+      <w:r>
+        <w:t xml:space="preserve">ty of </w:t>
+      </w:r>
+      <w:proofErr w:type="gramStart"/>
+      <w:r>
+        <w:t>ticks</w:t>
+      </w:r>
+      <w:proofErr w:type="gramEnd"/>
+      <w:r>
+        <w:t xml:space="preserve"> due direct destruction by fire and its interactions with plant invasions (described below).</w:t>
+      </w:r>
+    </w:p>
+    <w:p>
+      <w:pPr>
+        <w:pStyle w:val="BodyText"/>
+        <w:spacing w:before="0" w:after="0"/>
+      </w:pPr>
+      <w:r>
+        <w:t>We will perform a second assay during 2019 to determine the effects of fire, and interactions with plant invasions, on microclimate suitability for tick</w:t>
+      </w:r>
+      <w:r>
+        <w:t xml:space="preserve"> survival.</w:t>
       </w:r>
     </w:p>
     <w:p>
       <w:pPr>
         <w:pStyle w:val="Heading1"/>
-      </w:pPr>
-      <w:bookmarkStart w:id="22" w:name="experimental-design---plant-invasion-microclimate-suitability-2018"/>
-      <w:r>
-        <w:t xml:space="preserve">Experimental Design - Plant invasion &amp; microclimate suitability (2018)</w:t>
-      </w:r>
-      <w:bookmarkEnd w:id="22"/>
+        <w:spacing w:before="0"/>
+        <w:rPr>
+          <w:sz w:val="24"/>
+          <w:szCs w:val="24"/>
+        </w:rPr>
+      </w:pPr>
+      <w:bookmarkStart w:id="1" w:name="experimental-design---plant-invasion-mic"/>
+    </w:p>
+    <w:p>
+      <w:pPr>
+        <w:pStyle w:val="Heading1"/>
+        <w:spacing w:before="0"/>
+        <w:rPr>
+          <w:sz w:val="24"/>
+          <w:szCs w:val="24"/>
+        </w:rPr>
+      </w:pPr>
+      <w:r>
+        <w:rPr>
+          <w:sz w:val="24"/>
+          <w:szCs w:val="24"/>
+        </w:rPr>
+        <w:t>Experimental Design - Plant invasion &amp; microclimate suitability (2018)</w:t>
+      </w:r>
+      <w:bookmarkEnd w:id="1"/>
     </w:p>
     <w:p>
       <w:pPr>
         <w:pStyle w:val="FirstParagraph"/>
-      </w:pPr>
-      <w:r>
-        <w:t xml:space="preserve">For this assay we will deploy</w:t>
-      </w:r>
-      <w:r>
-        <w:t xml:space="preserve"> </w:t>
+        <w:spacing w:before="0" w:after="0"/>
+      </w:pPr>
+      <w:r>
+        <w:t xml:space="preserve">For this assay we will deploy </w:t>
       </w:r>
       <w:r>
         <w:rPr>
           <w:b/>
         </w:rPr>
-        <w:t xml:space="preserve">1</w:t>
-      </w:r>
-      <w:r>
-        <w:t xml:space="preserve"> </w:t>
-      </w:r>
-      <w:r>
-        <w:t xml:space="preserve">mesh bag containing</w:t>
-      </w:r>
-      <w:r>
-        <w:t xml:space="preserve"> </w:t>
+        <w:t>1</w:t>
+      </w:r>
+      <w:r>
+        <w:t xml:space="preserve"> mesh bag containing </w:t>
       </w:r>
       <w:r>
         <w:rPr>
           <w:b/>
         </w:rPr>
-        <w:t xml:space="preserve">10 nymph</w:t>
-      </w:r>
-      <w:r>
-        <w:t xml:space="preserve"> </w:t>
-      </w:r>
-      <w:r>
-        <w:t xml:space="preserve">and</w:t>
-      </w:r>
-      <w:r>
-        <w:t xml:space="preserve"> </w:t>
+        <w:t>10 nymph</w:t>
+      </w:r>
+      <w:r>
+        <w:t xml:space="preserve"> and </w:t>
       </w:r>
       <w:r>
         <w:rPr>
           <w:b/>
         </w:rPr>
-        <w:t xml:space="preserve">10 adult</w:t>
-      </w:r>
-      <w:r>
-        <w:t xml:space="preserve"> </w:t>
-      </w:r>
-      <w:r>
-        <w:t xml:space="preserve">life stage</w:t>
-      </w:r>
-      <w:r>
-        <w:t xml:space="preserve"> </w:t>
+        <w:t>10 adult</w:t>
+      </w:r>
+      <w:r>
+        <w:t xml:space="preserve"> life stage </w:t>
       </w:r>
       <w:r>
         <w:rPr>
           <w:i/>
         </w:rPr>
-        <w:t xml:space="preserve">A. americanum</w:t>
-      </w:r>
-      <w:r>
-        <w:t xml:space="preserve"> </w:t>
-      </w:r>
-      <w:r>
-        <w:t xml:space="preserve">ticks in</w:t>
-      </w:r>
-      <w:r>
-        <w:t xml:space="preserve"> </w:t>
+        <w:t>A. americanum</w:t>
+      </w:r>
+      <w:r>
+        <w:t xml:space="preserve"> ticks in </w:t>
       </w:r>
       <w:r>
         <w:rPr>
           <w:b/>
         </w:rPr>
-        <w:t xml:space="preserve">12</w:t>
-      </w:r>
-      <w:r>
-        <w:t xml:space="preserve"> </w:t>
-      </w:r>
-      <w:r>
-        <w:t xml:space="preserve">invaded and</w:t>
-      </w:r>
-      <w:r>
-        <w:t xml:space="preserve"> </w:t>
+        <w:t>12</w:t>
+      </w:r>
+      <w:r>
+        <w:t xml:space="preserve"> invaded and </w:t>
       </w:r>
       <w:r>
         <w:rPr>
           <w:b/>
         </w:rPr>
-        <w:t xml:space="preserve">12</w:t>
-      </w:r>
-      <w:r>
-        <w:t xml:space="preserve"> </w:t>
-      </w:r>
-      <w:r>
-        <w:t xml:space="preserve">uninvaded plots (1 m x 1 m) in a pine dominated forest habitat.</w:t>
-      </w:r>
-      <w:r>
-        <w:t xml:space="preserve"> </w:t>
+        <w:t>12</w:t>
+      </w:r>
+      <w:r>
+        <w:t xml:space="preserve"> uninvaded plots (1 m x 1 m) in a pine dominated </w:t>
+      </w:r>
+      <w:r>
+        <w:t xml:space="preserve">forest habitat. </w:t>
       </w:r>
       <w:r>
         <w:rPr>
           <w:strike/>
         </w:rPr>
-        <w:t xml:space="preserve">We aim to identify forests with invaded and uninvaded habitat that were last burned during the past 12-24 months.</w:t>
+        <w:t>We aim to identify forests with invaded and uninvaded habitat that were last burned during the past 12-24 months.</w:t>
       </w:r>
     </w:p>
     <w:p>
       <w:pPr>
         <w:pStyle w:val="BodyText"/>
-      </w:pPr>
-      <w:r>
-        <w:t xml:space="preserve">Each mesh bag will be partially buried under the existing litter and protected from wildlife predation by a cage made of hardware cloth. Bags were examined weekly to determine the number of nymphs and adults surviving until all ticks succumbed to desiccation.</w:t>
+        <w:spacing w:before="0" w:after="0"/>
+      </w:pPr>
+      <w:r>
+        <w:t>Each mesh bag will be partially buried under the existing litter and protected from wildlife predation by a cage made of hardw</w:t>
+      </w:r>
+      <w:r>
+        <w:t>are cloth. Bags were examined weekly to determine the number of nymphs and adults surviving until all ticks succumbed to desiccation.</w:t>
       </w:r>
     </w:p>
     <w:p>
       <w:pPr>
         <w:pStyle w:val="BodyText"/>
-      </w:pPr>
-      <w:r>
-        <w:t xml:space="preserve">We will collect microclimate data by placing a temperature/relative humidity logger adjacent to each mesh bag. Each logger was housed in a capped 18-inch length of 1.5 inch diameter PVC pipe to protect it from rainfall and direct sunlight. Holes were drilled around the bottom six inches of the pipe to allow greater airflow and better reflect ambient temperature and relative humidity. The temperature/RH logger and tick cage were secured in place by wiring them to a piece of rebar sunk Xinches into the ground.</w:t>
+        <w:spacing w:before="0" w:after="0"/>
+      </w:pPr>
+      <w:r>
+        <w:t>We will collect microclimate data by placing a temperature/relative humidity logger adjacent to each mesh bag. Each logger</w:t>
+      </w:r>
+      <w:r>
+        <w:t xml:space="preserve"> was housed in a capped 18-inch length of </w:t>
+      </w:r>
+      <w:proofErr w:type="gramStart"/>
+      <w:r>
+        <w:t>1.5 inch</w:t>
+      </w:r>
+      <w:proofErr w:type="gramEnd"/>
+      <w:r>
+        <w:t xml:space="preserve"> diameter PVC pipe to protect it from rainfall and direct sunlight. Holes were drilled around the bottom six inches of the pipe to allow greater airflow and better reflect ambient temperature and relative h</w:t>
+      </w:r>
+      <w:r>
+        <w:t>umidity. The temperature/RH logger and tick cage were secured in place by wiring them to a piece of rebar sunk Xinches into the ground.</w:t>
       </w:r>
     </w:p>
     <w:p>
       <w:pPr>
         <w:pStyle w:val="BodyText"/>
-      </w:pPr>
-      <w:r>
-        <w:t xml:space="preserve">In each plot area, we collected data on understory vegetation composition (species, functional groups), stem density, and cover of vegetation, litter, and bare ground. We also measured litter depth, vegetation height, and quantified the overstory canopy cover.</w:t>
-      </w:r>
+        <w:spacing w:before="0" w:after="0"/>
+      </w:pPr>
     </w:p>
     <w:p>
       <w:pPr>
         <w:pStyle w:val="BodyText"/>
-      </w:pPr>
-      <w:r>
-        <w:t xml:space="preserve">Survival results were analyzed using Cox proportional hazards regression models.</w:t>
+        <w:spacing w:before="0" w:after="0"/>
+      </w:pPr>
+      <w:r>
+        <w:t>In each plot area, we collected data on understory vegetation composition (species, functional groups), stem density, an</w:t>
+      </w:r>
+      <w:r>
+        <w:t>d cover of vegetation, litter, and bare ground. We also measured litter depth, vegetation height, and quantified the overstory canopy cover.</w:t>
+      </w:r>
+    </w:p>
+    <w:p>
+      <w:pPr>
+        <w:pStyle w:val="BodyText"/>
+        <w:spacing w:before="0" w:after="0"/>
+      </w:pPr>
+      <w:r>
+        <w:t>Survival results were analyzed using Cox proportional hazards regression models.</w:t>
       </w:r>
     </w:p>
     <w:p>
       <w:pPr>
         <w:pStyle w:val="Heading1"/>
-      </w:pPr>
-      <w:bookmarkStart w:id="23" w:name="experimental-design---interaction-of-plant-invasion-and-fire-2018"/>
-      <w:r>
-        <w:t xml:space="preserve">Experimental Design - Interaction of plant invasion and fire (2018)</w:t>
-      </w:r>
-      <w:bookmarkEnd w:id="23"/>
+        <w:spacing w:before="0"/>
+        <w:rPr>
+          <w:sz w:val="24"/>
+          <w:szCs w:val="24"/>
+        </w:rPr>
+      </w:pPr>
+      <w:bookmarkStart w:id="2" w:name="experimental-design---interaction-of-pla"/>
+    </w:p>
+    <w:p>
+      <w:pPr>
+        <w:pStyle w:val="Heading1"/>
+        <w:spacing w:before="0"/>
+        <w:rPr>
+          <w:sz w:val="24"/>
+          <w:szCs w:val="24"/>
+        </w:rPr>
+      </w:pPr>
+      <w:r>
+        <w:rPr>
+          <w:sz w:val="24"/>
+          <w:szCs w:val="24"/>
+        </w:rPr>
+        <w:t xml:space="preserve">Experimental Design - Interaction </w:t>
+      </w:r>
+      <w:r>
+        <w:rPr>
+          <w:sz w:val="24"/>
+          <w:szCs w:val="24"/>
+        </w:rPr>
+        <w:t>of plant invasion and fire (2018)</w:t>
+      </w:r>
+      <w:bookmarkEnd w:id="2"/>
     </w:p>
     <w:p>
       <w:pPr>
         <w:pStyle w:val="FirstParagraph"/>
-      </w:pPr>
-      <w:r>
-        <w:t xml:space="preserve">To examine the combined effects of invasions and fire intensity on tick mortality,</w:t>
-      </w:r>
-      <w:r>
-        <w:t xml:space="preserve"> </w:t>
+        <w:spacing w:before="0" w:after="0"/>
+      </w:pPr>
+      <w:r>
+        <w:t xml:space="preserve">To examine the combined effects of invasions and fire intensity on tick mortality, </w:t>
       </w:r>
       <w:r>
         <w:rPr>
           <w:b/>
         </w:rPr>
-        <w:t xml:space="preserve">2</w:t>
-      </w:r>
-      <w:r>
-        <w:t xml:space="preserve"> </w:t>
-      </w:r>
-      <w:r>
-        <w:t xml:space="preserve">non-flammable enclosures each containing</w:t>
-      </w:r>
-      <w:r>
-        <w:t xml:space="preserve"> </w:t>
+        <w:t>2</w:t>
+      </w:r>
+      <w:r>
+        <w:t xml:space="preserve"> non-flammable enclosures each containing </w:t>
       </w:r>
       <w:r>
         <w:rPr>
           <w:b/>
         </w:rPr>
-        <w:t xml:space="preserve">5</w:t>
-      </w:r>
-      <w:r>
-        <w:t xml:space="preserve"> </w:t>
-      </w:r>
-      <w:r>
-        <w:t xml:space="preserve">adult life stage</w:t>
-      </w:r>
-      <w:r>
-        <w:t xml:space="preserve"> </w:t>
+        <w:t>5</w:t>
+      </w:r>
+      <w:r>
+        <w:t xml:space="preserve"> adult life stage </w:t>
       </w:r>
       <w:r>
         <w:rPr>
           <w:i/>
         </w:rPr>
-        <w:t xml:space="preserve">A. americanum</w:t>
-      </w:r>
-      <w:r>
-        <w:t xml:space="preserve"> </w:t>
-      </w:r>
-      <w:r>
-        <w:t xml:space="preserve">ticks were placed on the mineral soil layer in experimental plots (4m x 4m) with invasive cogongrass (n = 10) or native vegetation control plots (n = 10) that were exposed to fire. We quantified fire temperatures at the ground level near each tick enclosure using thermocouples. We quantified tick survival after experimental fires to determine the combined effects of invasions and fires on tick mortality.</w:t>
+        <w:t>A. americanum</w:t>
+      </w:r>
+      <w:r>
+        <w:t xml:space="preserve"> ticks were placed on the mineral soil layer in experimental plo</w:t>
+      </w:r>
+      <w:r>
+        <w:t xml:space="preserve">ts (4m x 4m) with invasive cogongrass (n = 10) or native vegetation control plots (n = 10) that were exposed to fire. We quantified fire temperatures at the ground level near each tick </w:t>
+      </w:r>
+      <w:r>
+        <w:lastRenderedPageBreak/>
+        <w:t>enclosure using thermocouples. We quantified tick survival after experi</w:t>
+      </w:r>
+      <w:r>
+        <w:t>mental fires to determine the combined effects of invasions and fires on tick mortality.</w:t>
       </w:r>
     </w:p>
     <w:p>
       <w:pPr>
         <w:pStyle w:val="Heading2"/>
-      </w:pPr>
-      <w:bookmarkStart w:id="24" w:name="results"/>
-      <w:r>
-        <w:t xml:space="preserve">Results</w:t>
-      </w:r>
-      <w:bookmarkEnd w:id="24"/>
+        <w:spacing w:before="0"/>
+        <w:rPr>
+          <w:sz w:val="24"/>
+          <w:szCs w:val="24"/>
+        </w:rPr>
+      </w:pPr>
+      <w:bookmarkStart w:id="3" w:name="results"/>
+    </w:p>
+    <w:p>
+      <w:pPr>
+        <w:pStyle w:val="Heading2"/>
+        <w:spacing w:before="0"/>
+        <w:rPr>
+          <w:sz w:val="24"/>
+          <w:szCs w:val="24"/>
+        </w:rPr>
+      </w:pPr>
+      <w:r>
+        <w:rPr>
+          <w:sz w:val="24"/>
+          <w:szCs w:val="24"/>
+        </w:rPr>
+        <w:t>Results</w:t>
+      </w:r>
+      <w:bookmarkEnd w:id="3"/>
     </w:p>
     <w:p>
       <w:pPr>
         <w:pStyle w:val="FirstParagraph"/>
-      </w:pPr>
-      <w:r>
-        <w:t xml:space="preserve">The experimental burns all covered at least 75% of the plot area with most plots having &gt;90% area burned. The invasive dominated plots all had &gt;95% area burned. Overall tick mortality was ~98%, with 100% mortality in invaded plots and 95% mortality in native plots. One bag of ticks was untouched by fire (95% mortality) in a plot with native vegetation and no pine tree cover contributing dried needles to the fine fuel load.</w:t>
+        <w:spacing w:before="0" w:after="0"/>
+      </w:pPr>
+      <w:r>
+        <w:t>The experimental burns all covered at least 75% of the plot area with most plots having &gt;90% area burned. The invasive dominated plots all had &gt;95% area burned</w:t>
+      </w:r>
+      <w:r>
+        <w:t>. Overall tick mortality was ~98%, with 100% mortality in invaded plots and 95% mortality in native plots. One bag of ticks was untouched by fire (95% mortality) in a plot with native vegetation and no pine tree cover contributing dried needles to the fine</w:t>
+      </w:r>
+      <w:r>
+        <w:t xml:space="preserve"> fuel load.</w:t>
       </w:r>
     </w:p>
     <w:p>
       <w:pPr>
         <w:pStyle w:val="Heading1"/>
-      </w:pPr>
-      <w:bookmarkStart w:id="25" w:name="experimental-design---effects-of-interaction-of-plant-invasion-and-fire-on-microclimate-suitability-2019"/>
-      <w:r>
-        <w:t xml:space="preserve">Experimental Design - Effects of interaction of plant invasion and fire on microclimate suitability (2019)</w:t>
-      </w:r>
-      <w:bookmarkEnd w:id="25"/>
+        <w:spacing w:before="0"/>
+        <w:rPr>
+          <w:sz w:val="24"/>
+          <w:szCs w:val="24"/>
+        </w:rPr>
+      </w:pPr>
+      <w:bookmarkStart w:id="4" w:name="experimental-design---effects-of-interac"/>
+    </w:p>
+    <w:p>
+      <w:pPr>
+        <w:pStyle w:val="Heading1"/>
+        <w:spacing w:before="0"/>
+        <w:rPr>
+          <w:sz w:val="24"/>
+          <w:szCs w:val="24"/>
+        </w:rPr>
+      </w:pPr>
+      <w:r>
+        <w:rPr>
+          <w:sz w:val="24"/>
+          <w:szCs w:val="24"/>
+        </w:rPr>
+        <w:t>Experimental Design - Effects of interaction of plant invasion and fire on microclimate suitability (2019)</w:t>
+      </w:r>
+      <w:bookmarkEnd w:id="4"/>
     </w:p>
     <w:p>
       <w:pPr>
         <w:pStyle w:val="FirstParagraph"/>
-      </w:pPr>
-      <w:r>
-        <w:t xml:space="preserve">Similar to 2018 design, but will explicitly address the time since fire (will expand on this in the future).</w:t>
+        <w:spacing w:before="0" w:after="0"/>
+      </w:pPr>
+      <w:r>
+        <w:t>Similar to 2018 design</w:t>
+      </w:r>
+      <w:r>
+        <w:t xml:space="preserve"> but will explicitly address the time since fire (will expand on this in the future).</w:t>
       </w:r>
     </w:p>
     <w:p>
       <w:pPr>
         <w:pStyle w:val="Heading1"/>
-      </w:pPr>
-      <w:bookmarkStart w:id="26" w:name="materials"/>
-      <w:r>
-        <w:t xml:space="preserve">Materials</w:t>
-      </w:r>
-      <w:bookmarkEnd w:id="26"/>
+        <w:spacing w:before="0"/>
+        <w:rPr>
+          <w:sz w:val="24"/>
+          <w:szCs w:val="24"/>
+        </w:rPr>
+      </w:pPr>
+      <w:bookmarkStart w:id="5" w:name="materials"/>
+    </w:p>
+    <w:p>
+      <w:pPr>
+        <w:pStyle w:val="Heading1"/>
+        <w:spacing w:before="0"/>
+        <w:rPr>
+          <w:sz w:val="24"/>
+          <w:szCs w:val="24"/>
+        </w:rPr>
+      </w:pPr>
+      <w:r>
+        <w:rPr>
+          <w:sz w:val="24"/>
+          <w:szCs w:val="24"/>
+        </w:rPr>
+        <w:t>Materials</w:t>
+      </w:r>
+      <w:bookmarkEnd w:id="5"/>
     </w:p>
     <w:p>
       <w:pPr>
         <w:pStyle w:val="Compact"/>
         <w:numPr>
-          <w:numId w:val="1001"/>
           <w:ilvl w:val="0"/>
+          <w:numId w:val="3"/>
         </w:numPr>
-      </w:pPr>
-      <w:r>
-        <w:t xml:space="preserve">1mm gap size nylon mesh bags, 3 per plot (72 total)</w:t>
+        <w:spacing w:before="0" w:after="0"/>
+      </w:pPr>
+      <w:r>
+        <w:t>1mm gap size nylon</w:t>
+      </w:r>
+      <w:r>
+        <w:t xml:space="preserve"> mesh bags, 1 per plot (24</w:t>
+      </w:r>
+      <w:r>
+        <w:t xml:space="preserve"> total)</w:t>
       </w:r>
     </w:p>
     <w:p>
       <w:pPr>
         <w:pStyle w:val="Compact"/>
         <w:numPr>
-          <w:numId w:val="1001"/>
           <w:ilvl w:val="0"/>
+          <w:numId w:val="3"/>
         </w:numPr>
-      </w:pPr>
-      <w:r>
-        <w:t xml:space="preserve">Binder clips for each bag, 72</w:t>
+        <w:spacing w:before="0" w:after="0"/>
+      </w:pPr>
+      <w:r>
+        <w:t>Binder clips for each bag, 72</w:t>
       </w:r>
     </w:p>
     <w:p>
       <w:pPr>
         <w:pStyle w:val="Compact"/>
         <w:numPr>
-          <w:numId w:val="1001"/>
           <w:ilvl w:val="0"/>
+          <w:numId w:val="3"/>
         </w:numPr>
-      </w:pPr>
-      <w:r>
-        <w:t xml:space="preserve">Temperature/RH loggers, 1 per plot (24 available)</w:t>
+        <w:spacing w:before="0" w:after="0"/>
+      </w:pPr>
+      <w:r>
+        <w:t>Temperature/RH loggers, 1 per plot (24 available)</w:t>
       </w:r>
     </w:p>
     <w:p>
       <w:pPr>
         <w:pStyle w:val="Compact"/>
         <w:numPr>
-          <w:numId w:val="1001"/>
           <w:ilvl w:val="0"/>
+          <w:numId w:val="3"/>
         </w:numPr>
-      </w:pPr>
-      <w:r>
-        <w:t xml:space="preserve">PVC housings as solar shield for loggers/probes</w:t>
+        <w:spacing w:before="0" w:after="0"/>
+      </w:pPr>
+      <w:r>
+        <w:t>PVC housings as solar shield for loggers/probes</w:t>
       </w:r>
     </w:p>
     <w:p>
       <w:pPr>
         <w:pStyle w:val="Compact"/>
         <w:numPr>
-          <w:numId w:val="1001"/>
           <w:ilvl w:val="0"/>
+          <w:numId w:val="3"/>
         </w:numPr>
-      </w:pPr>
-      <w:r>
-        <w:t xml:space="preserve">Rebar to suspend PVC housing allowing probe to</w:t>
-      </w:r>
-      <w:r>
-        <w:t xml:space="preserve"> </w:t>
-      </w:r>
-      <w:r>
-        <w:t xml:space="preserve">“</w:t>
-      </w:r>
-      <w:r>
-        <w:t xml:space="preserve">float</w:t>
-      </w:r>
-      <w:r>
-        <w:t xml:space="preserve">”</w:t>
+        <w:spacing w:before="0" w:after="0"/>
+      </w:pPr>
+      <w:r>
+        <w:t>Rebar to suspend PVC housing allowing probe to “float”</w:t>
       </w:r>
     </w:p>
     <w:p>
       <w:pPr>
         <w:pStyle w:val="Compact"/>
         <w:numPr>
-          <w:numId w:val="1001"/>
           <w:ilvl w:val="0"/>
+          <w:numId w:val="3"/>
         </w:numPr>
-      </w:pPr>
-      <w:r>
-        <w:t xml:space="preserve">Flags to mark plots and mesh bag locations</w:t>
+        <w:spacing w:before="0" w:after="0"/>
+      </w:pPr>
+      <w:r>
+        <w:t>Flags to mark plots and mesh bag locati</w:t>
+      </w:r>
+      <w:r>
+        <w:t>ons</w:t>
       </w:r>
     </w:p>
     <w:p>
       <w:pPr>
         <w:pStyle w:val="Heading1"/>
-      </w:pPr>
-      <w:bookmarkStart w:id="27" w:name="references"/>
-      <w:r>
-        <w:t xml:space="preserve">References</w:t>
-      </w:r>
-      <w:bookmarkEnd w:id="27"/>
-    </w:p>
-    <w:bookmarkStart w:id="38" w:name="refs"/>
-    <w:bookmarkStart w:id="29" w:name="ref-Allan_2010"/>
+        <w:spacing w:before="0"/>
+        <w:rPr>
+          <w:sz w:val="24"/>
+          <w:szCs w:val="24"/>
+        </w:rPr>
+      </w:pPr>
+      <w:bookmarkStart w:id="6" w:name="references"/>
+    </w:p>
+    <w:p>
+      <w:pPr>
+        <w:pStyle w:val="Heading1"/>
+        <w:spacing w:before="0"/>
+        <w:rPr>
+          <w:sz w:val="24"/>
+          <w:szCs w:val="24"/>
+        </w:rPr>
+      </w:pPr>
+      <w:r>
+        <w:rPr>
+          <w:sz w:val="24"/>
+          <w:szCs w:val="24"/>
+        </w:rPr>
+        <w:t>References</w:t>
+      </w:r>
+      <w:bookmarkEnd w:id="6"/>
+    </w:p>
     <w:p>
       <w:pPr>
         <w:pStyle w:val="Bibliography"/>
-      </w:pPr>
-      <w:r>
-        <w:t xml:space="preserve">Allan, B. F., H. P. Dutra, L. S. Goessling, K. Barnett, J. M. Chase, R. J. Marquis, G. Pang, G. A. Storch, R. E. Thach, and J. L. Orrock. 2010. “Invasive Honeysuckle Eradication Reduces Tick-Borne Disease Risk by Altering Host Dynamics.”</w:t>
-      </w:r>
-      <w:r>
-        <w:t xml:space="preserve"> </w:t>
+        <w:spacing w:after="0"/>
+      </w:pPr>
+      <w:bookmarkStart w:id="7" w:name="ref-Allan_2010"/>
+      <w:bookmarkStart w:id="8" w:name="refs"/>
+      <w:r>
+        <w:t xml:space="preserve">Allan, B. F., H. P. Dutra, L. S. Goessling, K. Barnett, J. M. Chase, R. J. Marquis, G. Pang, G. A. Storch, R. E. Thach, and J. L. Orrock. 2010. “Invasive Honeysuckle Eradication Reduces Tick-Borne Disease Risk by Altering Host Dynamics.” </w:t>
       </w:r>
       <w:r>
         <w:rPr>
           <w:i/>
         </w:rPr>
-        <w:t xml:space="preserve">Proceedings of the National Academy of Sciences</w:t>
-      </w:r>
-      <w:r>
-        <w:t xml:space="preserve"> </w:t>
-      </w:r>
-      <w:r>
-        <w:t xml:space="preserve">107 (43). Proceedings of the National Academy of Sciences:18523–7.</w:t>
-      </w:r>
-      <w:r>
-        <w:t xml:space="preserve"> </w:t>
-      </w:r>
-      <w:hyperlink r:id="rId28">
+        <w:t>Proceedings of the National Academy of Sciences</w:t>
+      </w:r>
+      <w:r>
+        <w:t xml:space="preserve"> 107 (43). Proceedings of the National Academy of Sciences:18523–7. </w:t>
+      </w:r>
+      <w:hyperlink r:id="rId7">
         <w:r>
           <w:rPr>
             <w:rStyle w:val="Hyperlink"/>
           </w:rPr>
-          <w:t xml:space="preserve">https://doi.org/10.1073/pnas.1008362107</w:t>
+          <w:t>https://doi.org/10.1073/pnas.1008362107</w:t>
         </w:r>
       </w:hyperlink>
       <w:r>
-        <w:t xml:space="preserve">.</w:t>
-      </w:r>
-    </w:p>
-    <w:bookmarkEnd w:id="29"/>
-    <w:bookmarkStart w:id="31" w:name="ref-Civitello_2008"/>
+        <w:t>.</w:t>
+      </w:r>
+    </w:p>
     <w:p>
       <w:pPr>
         <w:pStyle w:val="Bibliography"/>
-      </w:pPr>
-      <w:r>
-        <w:t xml:space="preserve">Civitello, David J., S. Luke Flory, and Keith Clay. 2008. “Exotic Grass Invasion Reduces Survival ofAmblyomma americanumandDermacentor variabilisTicks (Acari: Ixodidae).”</w:t>
-      </w:r>
-      <w:r>
-        <w:t xml:space="preserve"> </w:t>
+        <w:spacing w:after="0"/>
+      </w:pPr>
+    </w:p>
+    <w:p>
+      <w:pPr>
+        <w:pStyle w:val="Bibliography"/>
+        <w:spacing w:after="0"/>
+      </w:pPr>
+      <w:bookmarkStart w:id="9" w:name="ref-Civitello_2008"/>
+      <w:bookmarkEnd w:id="7"/>
+      <w:r>
+        <w:t xml:space="preserve">Civitello, David J., S. Luke Flory, and Keith Clay. 2008. “Exotic Grass Invasion Reduces Survival ofAmblyomma americanumandDermacentor variabilisTicks (Acari: Ixodidae).” </w:t>
       </w:r>
       <w:r>
         <w:rPr>
           <w:i/>
         </w:rPr>
-        <w:t xml:space="preserve">Journal of Medical Entomology</w:t>
-      </w:r>
-      <w:r>
-        <w:t xml:space="preserve"> </w:t>
-      </w:r>
-      <w:r>
-        <w:t xml:space="preserve">45 (5). Oxford University Press (OUP):867–72.</w:t>
-      </w:r>
-      <w:r>
-        <w:t xml:space="preserve"> </w:t>
-      </w:r>
-      <w:hyperlink r:id="rId30">
+        <w:t>Journal of Medical Entomology</w:t>
+      </w:r>
+      <w:r>
+        <w:t xml:space="preserve"> 45 (5). Oxford University Press (OUP):867–72. </w:t>
+      </w:r>
+      <w:hyperlink r:id="rId8">
         <w:r>
           <w:rPr>
             <w:rStyle w:val="Hyperlink"/>
           </w:rPr>
-          <w:t xml:space="preserve">https://doi.org/10.1093/jmedent/45.5.867</w:t>
+          <w:t>https://doi.org/10.1093/jmedent/45.5.867</w:t>
         </w:r>
       </w:hyperlink>
       <w:r>
-        <w:t xml:space="preserve">.</w:t>
-      </w:r>
-    </w:p>
-    <w:bookmarkEnd w:id="31"/>
-    <w:bookmarkStart w:id="33" w:name="ref-Elias_2006"/>
+        <w:t>.</w:t>
+      </w:r>
+    </w:p>
     <w:p>
       <w:pPr>
         <w:pStyle w:val="Bibliography"/>
-      </w:pPr>
-      <w:r>
-        <w:t xml:space="preserve">Elias, Susan P., Charles B. Lubelczyk, Peter W. Rand, Eleanor H. Lacombe, Mary S. Holman, and Robert P. Smith. 2006. “Deer Browse Resistant Exotic-Invasive Understory: An Indicator of Elevated Human Risk of Exposure to</w:t>
-      </w:r>
-      <w:r>
-        <w:t xml:space="preserve"> </w:t>
+        <w:spacing w:after="0"/>
+      </w:pPr>
+    </w:p>
+    <w:p>
+      <w:pPr>
+        <w:pStyle w:val="Bibliography"/>
+        <w:spacing w:after="0"/>
+      </w:pPr>
+      <w:bookmarkStart w:id="10" w:name="ref-Elias_2006"/>
+      <w:bookmarkEnd w:id="9"/>
+      <w:r>
+        <w:t>Elias, Susan P., Charles B. Lubelczyk, Peter W. Rand, Eleanor H. Lacombe, Mary S. Holman, and Robert P. Smith. 2006. “Deer Browse Resistant Exotic-Invasive Underst</w:t>
+      </w:r>
+      <w:r>
+        <w:t xml:space="preserve">ory: An Indicator of Elevated Human Risk of Exposure to </w:t>
       </w:r>
       <m:oMath>
         <m:r>
+          <w:rPr>
+            <w:rFonts w:ascii="Cambria Math" w:hAnsi="Cambria Math"/>
+          </w:rPr>
           <m:t>&lt;</m:t>
         </m:r>
       </m:oMath>
       <w:r>
-        <w:t xml:space="preserve">I</w:t>
+        <w:t>I</w:t>
       </w:r>
       <m:oMath>
         <m:r>
+          <w:rPr>
+            <w:rFonts w:ascii="Cambria Math" w:hAnsi="Cambria Math"/>
+          </w:rPr>
           <m:t>&gt;</m:t>
         </m:r>
       </m:oMath>
       <w:r>
-        <w:t xml:space="preserve">Ixodes Scapularis</w:t>
+        <w:t>Ixodes Scapularis</w:t>
       </w:r>
       <m:oMath>
         <m:r>
+          <w:rPr>
+            <w:rFonts w:ascii="Cambria Math" w:hAnsi="Cambria Math"/>
+          </w:rPr>
           <m:t>&lt;</m:t>
         </m:r>
       </m:oMath>
       <w:r>
-        <w:t xml:space="preserve">/I</w:t>
+        <w:t>/I</w:t>
       </w:r>
       <m:oMath>
         <m:r>
+          <w:rPr>
+            <w:rFonts w:ascii="Cambria Math" w:hAnsi="Cambria Math"/>
+          </w:rPr>
           <m:t>&gt;</m:t>
         </m:r>
       </m:oMath>
       <w:r>
-        <w:t xml:space="preserve"> </w:t>
-      </w:r>
-      <w:r>
-        <w:t xml:space="preserve">(Acari: Ixodidae) in Southern Coastal Maine Woodlands.”</w:t>
-      </w:r>
-      <w:r>
-        <w:t xml:space="preserve"> </w:t>
+        <w:t xml:space="preserve"> (Acari: Ixodidae) in Southern Coastal Maine Woodlands.” </w:t>
       </w:r>
       <w:r>
         <w:rPr>
           <w:i/>
         </w:rPr>
-        <w:t xml:space="preserve">Journal of Medical Entomology</w:t>
-      </w:r>
-      <w:r>
-        <w:t xml:space="preserve"> </w:t>
-      </w:r>
-      <w:r>
-        <w:t xml:space="preserve">43 (6). Oxford University Press (OUP):1142–52.</w:t>
-      </w:r>
-      <w:r>
-        <w:t xml:space="preserve"> </w:t>
-      </w:r>
-      <w:hyperlink r:id="rId32">
+        <w:t>Journal of Medical Entomology</w:t>
+      </w:r>
+      <w:r>
+        <w:t xml:space="preserve"> 43 (6). Oxford University Press (OUP):1142–52. </w:t>
+      </w:r>
+      <w:hyperlink r:id="rId9">
         <w:r>
           <w:rPr>
             <w:rStyle w:val="Hyperlink"/>
           </w:rPr>
-          <w:t xml:space="preserve">https://doi.org/10.1603/0022-2585(2006)43[1142:dbreua]2.0.co;2</w:t>
+          <w:t>https://doi.org/10.1603/0022-2585(2006)43[1142:dbreua]2.0.co;2</w:t>
         </w:r>
       </w:hyperlink>
       <w:r>
-        <w:t xml:space="preserve">.</w:t>
-      </w:r>
-    </w:p>
-    <w:bookmarkEnd w:id="33"/>
-    <w:bookmarkStart w:id="35" w:name="ref-Williams_2010"/>
+        <w:t>.</w:t>
+      </w:r>
+    </w:p>
     <w:p>
       <w:pPr>
         <w:pStyle w:val="Bibliography"/>
-      </w:pPr>
-      <w:r>
-        <w:t xml:space="preserve">Williams, Scott C., and Jeffrey S. Ward. 2010. “Effects of Japanese Barberry (Ranunculales: Berberidaceae) Removal and Resulting Microclimatic Changes on Ixodes Scapularis (Acari: Ixodidae) Abundances in Connecticut, USA.”</w:t>
-      </w:r>
-      <w:r>
-        <w:t xml:space="preserve"> </w:t>
+        <w:spacing w:after="0"/>
+      </w:pPr>
+    </w:p>
+    <w:p>
+      <w:pPr>
+        <w:pStyle w:val="Bibliography"/>
+        <w:spacing w:after="0"/>
+      </w:pPr>
+      <w:bookmarkStart w:id="11" w:name="ref-Williams_2010"/>
+      <w:bookmarkEnd w:id="10"/>
+      <w:r>
+        <w:t>Williams, Scott C., and Jeffrey S. Ward. 2010. “Effects of Japanese Barberry (Ranunculales: Berberidaceae) Removal and Resulting Microclimatic Changes o</w:t>
+      </w:r>
+      <w:r>
+        <w:t xml:space="preserve">n Ixodes Scapularis (Acari: Ixodidae) Abundances in Connecticut, USA.” </w:t>
       </w:r>
       <w:r>
         <w:rPr>
           <w:i/>
         </w:rPr>
-        <w:t xml:space="preserve">Environmental Entomology</w:t>
-      </w:r>
-      <w:r>
-        <w:t xml:space="preserve"> </w:t>
-      </w:r>
-      <w:r>
-        <w:t xml:space="preserve">39 (6). Oxford University Press (OUP):1911–21.</w:t>
-      </w:r>
-      <w:r>
-        <w:t xml:space="preserve"> </w:t>
-      </w:r>
-      <w:hyperlink r:id="rId34">
+        <w:t>Environmental Entomology</w:t>
+      </w:r>
+      <w:r>
+        <w:t xml:space="preserve"> 39 (6). Oxford University Press (OUP):1911–21. </w:t>
+      </w:r>
+      <w:hyperlink r:id="rId10">
         <w:r>
           <w:rPr>
             <w:rStyle w:val="Hyperlink"/>
           </w:rPr>
-          <w:t xml:space="preserve">https://doi.org/10.1603/en10131</w:t>
+          <w:t>https://doi.org/10.1603/en10131</w:t>
         </w:r>
       </w:hyperlink>
       <w:r>
-        <w:t xml:space="preserve">.</w:t>
-      </w:r>
-    </w:p>
-    <w:bookmarkEnd w:id="35"/>
-    <w:bookmarkStart w:id="37" w:name="ref-Williams_2009"/>
+        <w:t>.</w:t>
+      </w:r>
+    </w:p>
     <w:p>
       <w:pPr>
         <w:pStyle w:val="Bibliography"/>
-      </w:pPr>
-      <w:r>
-        <w:t xml:space="preserve">Williams, Scott C., Jeffrey S. Ward, Thomas E. Worthley, and Kirby C. Stafford. 2009. “Managing Japanese Barberry (Ranunculales: Berberidaceae) Infestations Reduces Blacklegged Tick (Acari: Ixodidae) Abundance and Infection Prevalence WithBorrelia Burgdorferi(Spirochaetales: Spirochaetaceae).”</w:t>
-      </w:r>
-      <w:r>
-        <w:t xml:space="preserve"> </w:t>
+        <w:spacing w:after="0"/>
+      </w:pPr>
+      <w:bookmarkStart w:id="12" w:name="_GoBack"/>
+      <w:bookmarkEnd w:id="12"/>
+    </w:p>
+    <w:p>
+      <w:pPr>
+        <w:pStyle w:val="Bibliography"/>
+        <w:spacing w:after="0"/>
+      </w:pPr>
+      <w:bookmarkStart w:id="13" w:name="ref-Williams_2009"/>
+      <w:bookmarkEnd w:id="11"/>
+      <w:r>
+        <w:t>Williams, Scott C., Jeffrey S</w:t>
+      </w:r>
+      <w:r>
+        <w:t xml:space="preserve">. Ward, Thomas E. Worthley, and Kirby C. Stafford. 2009. “Managing Japanese Barberry (Ranunculales: Berberidaceae) Infestations Reduces Blacklegged Tick (Acari: Ixodidae) Abundance and Infection Prevalence WithBorrelia </w:t>
+      </w:r>
+      <w:proofErr w:type="gramStart"/>
+      <w:r>
+        <w:t>Burgdorferi(</w:t>
+      </w:r>
+      <w:proofErr w:type="gramEnd"/>
+      <w:r>
+        <w:t>Spirochaetales: Spirochae</w:t>
+      </w:r>
+      <w:r>
+        <w:t xml:space="preserve">taceae).” </w:t>
       </w:r>
       <w:r>
         <w:rPr>
           <w:i/>
         </w:rPr>
-        <w:t xml:space="preserve">Environmental Entomology</w:t>
-      </w:r>
-      <w:r>
-        <w:t xml:space="preserve"> </w:t>
-      </w:r>
-      <w:r>
-        <w:t xml:space="preserve">38 (4). Oxford University Press (OUP):977–84.</w:t>
-      </w:r>
-      <w:r>
-        <w:t xml:space="preserve"> </w:t>
-      </w:r>
-      <w:hyperlink r:id="rId36">
+        <w:t>Environmental Entomology</w:t>
+      </w:r>
+      <w:r>
+        <w:t xml:space="preserve"> 38 (4). Oxford University Press (OUP):977–84. </w:t>
+      </w:r>
+      <w:hyperlink r:id="rId11">
         <w:r>
           <w:rPr>
             <w:rStyle w:val="Hyperlink"/>
           </w:rPr>
-          <w:t xml:space="preserve">https://doi.org/10.1603/022.038.0404</w:t>
+          <w:t>https://doi.org/10.1603/022.038.0404</w:t>
         </w:r>
       </w:hyperlink>
       <w:r>
-        <w:t xml:space="preserve">.</w:t>
-      </w:r>
-    </w:p>
-    <w:bookmarkEnd w:id="37"/>
-    <w:bookmarkEnd w:id="38"/>
-    <w:sectPr/>
+        <w:t>.</w:t>
+      </w:r>
+      <w:bookmarkEnd w:id="8"/>
+      <w:bookmarkEnd w:id="13"/>
+    </w:p>
+    <w:sectPr>
+      <w:pgSz w:w="12240" w:h="15840"/>
+      <w:pgMar w:top="720" w:right="720" w:bottom="720" w:left="720" w:header="720" w:footer="720" w:gutter="0"/>
+      <w:cols w:space="720"/>
+      <w:docGrid w:linePitch="326"/>
+    </w:sectPr>
   </w:body>
 </w:document>
 </file>
 
-<file path=word/comments.xml><?xml version="1.0" encoding="utf-8"?>
-<w:comments xmlns:w="http://schemas.openxmlformats.org/wordprocessingml/2006/main" xmlns:m="http://schemas.openxmlformats.org/officeDocument/2006/math" xmlns:r="http://schemas.openxmlformats.org/officeDocument/2006/relationships" xmlns:o="urn:schemas-microsoft-com:office:office" xmlns:v="urn:schemas-microsoft-com:vml" xmlns:w10="urn:schemas-microsoft-com:office:word" xmlns:a="http://schemas.openxmlformats.org/drawingml/2006/main" xmlns:pic="http://schemas.openxmlformats.org/drawingml/2006/picture" xmlns:wp="http://schemas.openxmlformats.org/drawingml/2006/wordprocessingDrawing"/>
+<file path=word/endnotes.xml><?xml version="1.0" encoding="utf-8"?>
+<w:endnotes xmlns:wpc="http://schemas.microsoft.com/office/word/2010/wordprocessingCanvas" xmlns:cx="http://schemas.microsoft.com/office/drawing/2014/chartex" xmlns:cx1="http://schemas.microsoft.com/office/drawing/2015/9/8/chartex" xmlns:cx2="http://schemas.microsoft.com/office/drawing/2015/10/21/chartex" xmlns:cx3="http://schemas.microsoft.com/office/drawing/2016/5/9/chartex" xmlns:cx4="http://schemas.microsoft.com/office/drawing/2016/5/10/chartex" xmlns:cx5="http://schemas.microsoft.com/office/drawing/2016/5/11/chartex" xmlns:cx6="http://schemas.microsoft.com/office/drawing/2016/5/12/chartex" xmlns:cx7="http://schemas.microsoft.com/office/drawing/2016/5/13/chartex" xmlns:cx8="http://schemas.microsoft.com/office/drawing/2016/5/14/chartex" xmlns:mc="http://schemas.openxmlformats.org/markup-compatibility/2006" xmlns:aink="http://schemas.microsoft.com/office/drawing/2016/ink" xmlns:am3d="http://schemas.microsoft.com/office/drawing/2017/model3d" xmlns:o="urn:schemas-microsoft-com:office:office" xmlns:r="http://schemas.openxmlformats.org/officeDocument/2006/relationships" xmlns:m="http://schemas.openxmlformats.org/officeDocument/2006/math" xmlns:v="urn:schemas-microsoft-com:vml" xmlns:wp14="http://schemas.microsoft.com/office/word/2010/wordprocessingDrawing" xmlns:wp="http://schemas.openxmlformats.org/drawingml/2006/wordprocessingDrawing" xmlns:w10="urn:schemas-microsoft-com:office:word" xmlns:w="http://schemas.openxmlformats.org/wordprocessingml/2006/main" xmlns:w14="http://schemas.microsoft.com/office/word/2010/wordml" xmlns:w15="http://schemas.microsoft.com/office/word/2012/wordml" xmlns:w16cid="http://schemas.microsoft.com/office/word/2016/wordml/cid" xmlns:w16se="http://schemas.microsoft.com/office/word/2015/wordml/symex" xmlns:wpg="http://schemas.microsoft.com/office/word/2010/wordprocessingGroup" xmlns:wpi="http://schemas.microsoft.com/office/word/2010/wordprocessingInk" xmlns:wne="http://schemas.microsoft.com/office/word/2006/wordml" xmlns:wps="http://schemas.microsoft.com/office/word/2010/wordprocessingShape" mc:Ignorable="w14 w15 w16se w16cid wp14">
+  <w:endnote w:type="separator" w:id="-1">
+    <w:p>
+      <w:pPr>
+        <w:spacing w:after="0"/>
+      </w:pPr>
+      <w:r>
+        <w:separator/>
+      </w:r>
+    </w:p>
+  </w:endnote>
+  <w:endnote w:type="continuationSeparator" w:id="0">
+    <w:p>
+      <w:pPr>
+        <w:spacing w:after="0"/>
+      </w:pPr>
+      <w:r>
+        <w:continuationSeparator/>
+      </w:r>
+    </w:p>
+  </w:endnote>
+</w:endnotes>
 </file>
 
 <file path=word/footnotes.xml><?xml version="1.0" encoding="utf-8"?>
-<w:footnotes xmlns:w="http://schemas.openxmlformats.org/wordprocessingml/2006/main" xmlns:m="http://schemas.openxmlformats.org/officeDocument/2006/math" xmlns:r="http://schemas.openxmlformats.org/officeDocument/2006/relationships" xmlns:o="urn:schemas-microsoft-com:office:office" xmlns:v="urn:schemas-microsoft-com:vml" xmlns:w10="urn:schemas-microsoft-com:office:word" xmlns:a="http://schemas.openxmlformats.org/drawingml/2006/main" xmlns:pic="http://schemas.openxmlformats.org/drawingml/2006/picture" xmlns:wp="http://schemas.openxmlformats.org/drawingml/2006/wordprocessingDrawing">
+<w:footnotes xmlns:wpc="http://schemas.microsoft.com/office/word/2010/wordprocessingCanvas" xmlns:cx="http://schemas.microsoft.com/office/drawing/2014/chartex" xmlns:cx1="http://schemas.microsoft.com/office/drawing/2015/9/8/chartex" xmlns:cx2="http://schemas.microsoft.com/office/drawing/2015/10/21/chartex" xmlns:cx3="http://schemas.microsoft.com/office/drawing/2016/5/9/chartex" xmlns:cx4="http://schemas.microsoft.com/office/drawing/2016/5/10/chartex" xmlns:cx5="http://schemas.microsoft.com/office/drawing/2016/5/11/chartex" xmlns:cx6="http://schemas.microsoft.com/office/drawing/2016/5/12/chartex" xmlns:cx7="http://schemas.microsoft.com/office/drawing/2016/5/13/chartex" xmlns:cx8="http://schemas.microsoft.com/office/drawing/2016/5/14/chartex" xmlns:mc="http://schemas.openxmlformats.org/markup-compatibility/2006" xmlns:aink="http://schemas.microsoft.com/office/drawing/2016/ink" xmlns:am3d="http://schemas.microsoft.com/office/drawing/2017/model3d" xmlns:o="urn:schemas-microsoft-com:office:office" xmlns:r="http://schemas.openxmlformats.org/officeDocument/2006/relationships" xmlns:m="http://schemas.openxmlformats.org/officeDocument/2006/math" xmlns:v="urn:schemas-microsoft-com:vml" xmlns:wp14="http://schemas.microsoft.com/office/word/2010/wordprocessingDrawing" xmlns:wp="http://schemas.openxmlformats.org/drawingml/2006/wordprocessingDrawing" xmlns:w10="urn:schemas-microsoft-com:office:word" xmlns:w="http://schemas.openxmlformats.org/wordprocessingml/2006/main" xmlns:w14="http://schemas.microsoft.com/office/word/2010/wordml" xmlns:w15="http://schemas.microsoft.com/office/word/2012/wordml" xmlns:w16cid="http://schemas.microsoft.com/office/word/2016/wordml/cid" xmlns:w16se="http://schemas.microsoft.com/office/word/2015/wordml/symex" xmlns:wpg="http://schemas.microsoft.com/office/word/2010/wordprocessingGroup" xmlns:wpi="http://schemas.microsoft.com/office/word/2010/wordprocessingInk" xmlns:wne="http://schemas.microsoft.com/office/word/2006/wordml" xmlns:wps="http://schemas.microsoft.com/office/word/2010/wordprocessingShape" mc:Ignorable="w14 w15 w16se w16cid wp14">
+  <w:footnote w:type="separator" w:id="-1">
+    <w:p>
+      <w:r>
+        <w:separator/>
+      </w:r>
+    </w:p>
+  </w:footnote>
   <w:footnote w:type="continuationSeparator" w:id="0">
     <w:p>
       <w:r>
         <w:continuationSeparator/>
-      </w:r>
-    </w:p>
-  </w:footnote>
-  <w:footnote w:type="separator" w:id="-1">
-    <w:p>
-      <w:r>
-        <w:separator/>
       </w:r>
     </w:p>
   </w:footnote>
@@ -880,10 +1010,115 @@
 </file>
 
 <file path=word/numbering.xml><?xml version="1.0" encoding="utf-8"?>
-<w:numbering xmlns:w="http://schemas.openxmlformats.org/wordprocessingml/2006/main">
-  <w:abstractNum w:abstractNumId="990">
-    <w:nsid w:val="170cd2de"/>
+<w:numbering xmlns:wpc="http://schemas.microsoft.com/office/word/2010/wordprocessingCanvas" xmlns:cx="http://schemas.microsoft.com/office/drawing/2014/chartex" xmlns:cx1="http://schemas.microsoft.com/office/drawing/2015/9/8/chartex" xmlns:cx2="http://schemas.microsoft.com/office/drawing/2015/10/21/chartex" xmlns:cx3="http://schemas.microsoft.com/office/drawing/2016/5/9/chartex" xmlns:cx4="http://schemas.microsoft.com/office/drawing/2016/5/10/chartex" xmlns:cx5="http://schemas.microsoft.com/office/drawing/2016/5/11/chartex" xmlns:cx6="http://schemas.microsoft.com/office/drawing/2016/5/12/chartex" xmlns:cx7="http://schemas.microsoft.com/office/drawing/2016/5/13/chartex" xmlns:cx8="http://schemas.microsoft.com/office/drawing/2016/5/14/chartex" xmlns:mc="http://schemas.openxmlformats.org/markup-compatibility/2006" xmlns:aink="http://schemas.microsoft.com/office/drawing/2016/ink" xmlns:am3d="http://schemas.microsoft.com/office/drawing/2017/model3d" xmlns:o="urn:schemas-microsoft-com:office:office" xmlns:r="http://schemas.openxmlformats.org/officeDocument/2006/relationships" xmlns:m="http://schemas.openxmlformats.org/officeDocument/2006/math" xmlns:v="urn:schemas-microsoft-com:vml" xmlns:wp14="http://schemas.microsoft.com/office/word/2010/wordprocessingDrawing" xmlns:wp="http://schemas.openxmlformats.org/drawingml/2006/wordprocessingDrawing" xmlns:w10="urn:schemas-microsoft-com:office:word" xmlns:w="http://schemas.openxmlformats.org/wordprocessingml/2006/main" xmlns:w14="http://schemas.microsoft.com/office/word/2010/wordml" xmlns:w15="http://schemas.microsoft.com/office/word/2012/wordml" xmlns:w16cid="http://schemas.microsoft.com/office/word/2016/wordml/cid" xmlns:w16se="http://schemas.microsoft.com/office/word/2015/wordml/symex" xmlns:wpg="http://schemas.microsoft.com/office/word/2010/wordprocessingGroup" xmlns:wpi="http://schemas.microsoft.com/office/word/2010/wordprocessingInk" xmlns:wne="http://schemas.microsoft.com/office/word/2006/wordml" xmlns:wps="http://schemas.microsoft.com/office/word/2010/wordprocessingShape" mc:Ignorable="w14 w15 w16se w16cid wp14">
+  <w:abstractNum w:abstractNumId="0" w15:restartNumberingAfterBreak="0">
+    <w:nsid w:val="AE84344B"/>
     <w:multiLevelType w:val="multilevel"/>
+    <w:tmpl w:val="C69831C6"/>
+    <w:lvl w:ilvl="0">
+      <w:numFmt w:val="bullet"/>
+      <w:lvlText w:val="•"/>
+      <w:lvlJc w:val="left"/>
+      <w:pPr>
+        <w:tabs>
+          <w:tab w:val="num" w:pos="0"/>
+        </w:tabs>
+        <w:ind w:left="480" w:hanging="480"/>
+      </w:pPr>
+    </w:lvl>
+    <w:lvl w:ilvl="1">
+      <w:numFmt w:val="bullet"/>
+      <w:lvlText w:val="–"/>
+      <w:lvlJc w:val="left"/>
+      <w:pPr>
+        <w:tabs>
+          <w:tab w:val="num" w:pos="720"/>
+        </w:tabs>
+        <w:ind w:left="1200" w:hanging="480"/>
+      </w:pPr>
+    </w:lvl>
+    <w:lvl w:ilvl="2">
+      <w:numFmt w:val="bullet"/>
+      <w:lvlText w:val="•"/>
+      <w:lvlJc w:val="left"/>
+      <w:pPr>
+        <w:tabs>
+          <w:tab w:val="num" w:pos="1440"/>
+        </w:tabs>
+        <w:ind w:left="1920" w:hanging="480"/>
+      </w:pPr>
+    </w:lvl>
+    <w:lvl w:ilvl="3">
+      <w:numFmt w:val="bullet"/>
+      <w:lvlText w:val="–"/>
+      <w:lvlJc w:val="left"/>
+      <w:pPr>
+        <w:tabs>
+          <w:tab w:val="num" w:pos="2160"/>
+        </w:tabs>
+        <w:ind w:left="2640" w:hanging="480"/>
+      </w:pPr>
+    </w:lvl>
+    <w:lvl w:ilvl="4">
+      <w:numFmt w:val="bullet"/>
+      <w:lvlText w:val="•"/>
+      <w:lvlJc w:val="left"/>
+      <w:pPr>
+        <w:tabs>
+          <w:tab w:val="num" w:pos="2880"/>
+        </w:tabs>
+        <w:ind w:left="3360" w:hanging="480"/>
+      </w:pPr>
+    </w:lvl>
+    <w:lvl w:ilvl="5">
+      <w:numFmt w:val="bullet"/>
+      <w:lvlText w:val="–"/>
+      <w:lvlJc w:val="left"/>
+      <w:pPr>
+        <w:tabs>
+          <w:tab w:val="num" w:pos="3600"/>
+        </w:tabs>
+        <w:ind w:left="4080" w:hanging="480"/>
+      </w:pPr>
+    </w:lvl>
+    <w:lvl w:ilvl="6">
+      <w:numFmt w:val="bullet"/>
+      <w:lvlText w:val="•"/>
+      <w:lvlJc w:val="left"/>
+      <w:pPr>
+        <w:tabs>
+          <w:tab w:val="num" w:pos="4320"/>
+        </w:tabs>
+        <w:ind w:left="4800" w:hanging="480"/>
+      </w:pPr>
+    </w:lvl>
+    <w:lvl w:ilvl="7">
+      <w:numFmt w:val="bullet"/>
+      <w:lvlText w:val="–"/>
+      <w:lvlJc w:val="left"/>
+      <w:pPr>
+        <w:tabs>
+          <w:tab w:val="num" w:pos="5040"/>
+        </w:tabs>
+        <w:ind w:left="5520" w:hanging="480"/>
+      </w:pPr>
+    </w:lvl>
+    <w:lvl w:ilvl="8">
+      <w:numFmt w:val="bullet"/>
+      <w:lvlText w:val="•"/>
+      <w:lvlJc w:val="left"/>
+      <w:pPr>
+        <w:tabs>
+          <w:tab w:val="num" w:pos="5760"/>
+        </w:tabs>
+        <w:ind w:left="6240" w:hanging="480"/>
+      </w:pPr>
+    </w:lvl>
+  </w:abstractNum>
+  <w:abstractNum w:abstractNumId="1" w15:restartNumberingAfterBreak="0">
+    <w:nsid w:val="C3265871"/>
+    <w:multiLevelType w:val="multilevel"/>
+    <w:tmpl w:val="F21A7466"/>
     <w:lvl w:ilvl="0">
       <w:numFmt w:val="bullet"/>
       <w:lvlText w:val=" "/>
@@ -984,9 +1219,10 @@
       </w:pPr>
     </w:lvl>
   </w:abstractNum>
-  <w:abstractNum w:abstractNumId="990">
-    <w:nsid w:val="c3265871"/>
+  <w:abstractNum w:abstractNumId="2" w15:restartNumberingAfterBreak="0">
+    <w:nsid w:val="170CD2DE"/>
     <w:multiLevelType w:val="multilevel"/>
+    <w:tmpl w:val="2346928E"/>
     <w:lvl w:ilvl="0">
       <w:numFmt w:val="bullet"/>
       <w:lvlText w:val=" "/>
@@ -1087,123 +1323,20 @@
       </w:pPr>
     </w:lvl>
   </w:abstractNum>
-  <w:abstractNum w:abstractNumId="991">
-    <w:nsid w:val="ae84344b"/>
-    <w:multiLevelType w:val="multilevel"/>
-    <w:lvl w:ilvl="0">
-      <w:numFmt w:val="bullet"/>
-      <w:lvlText w:val="•"/>
-      <w:lvlJc w:val="left"/>
-      <w:pPr>
-        <w:tabs>
-          <w:tab w:val="num" w:pos="0"/>
-        </w:tabs>
-        <w:ind w:left="480" w:hanging="480"/>
-      </w:pPr>
-    </w:lvl>
-    <w:lvl w:ilvl="1">
-      <w:numFmt w:val="bullet"/>
-      <w:lvlText w:val="–"/>
-      <w:lvlJc w:val="left"/>
-      <w:pPr>
-        <w:tabs>
-          <w:tab w:val="num" w:pos="720"/>
-        </w:tabs>
-        <w:ind w:left="1200" w:hanging="480"/>
-      </w:pPr>
-    </w:lvl>
-    <w:lvl w:ilvl="2">
-      <w:numFmt w:val="bullet"/>
-      <w:lvlText w:val="•"/>
-      <w:lvlJc w:val="left"/>
-      <w:pPr>
-        <w:tabs>
-          <w:tab w:val="num" w:pos="1440"/>
-        </w:tabs>
-        <w:ind w:left="1920" w:hanging="480"/>
-      </w:pPr>
-    </w:lvl>
-    <w:lvl w:ilvl="3">
-      <w:numFmt w:val="bullet"/>
-      <w:lvlText w:val="–"/>
-      <w:lvlJc w:val="left"/>
-      <w:pPr>
-        <w:tabs>
-          <w:tab w:val="num" w:pos="2160"/>
-        </w:tabs>
-        <w:ind w:left="2640" w:hanging="480"/>
-      </w:pPr>
-    </w:lvl>
-    <w:lvl w:ilvl="4">
-      <w:numFmt w:val="bullet"/>
-      <w:lvlText w:val="•"/>
-      <w:lvlJc w:val="left"/>
-      <w:pPr>
-        <w:tabs>
-          <w:tab w:val="num" w:pos="2880"/>
-        </w:tabs>
-        <w:ind w:left="3360" w:hanging="480"/>
-      </w:pPr>
-    </w:lvl>
-    <w:lvl w:ilvl="5">
-      <w:numFmt w:val="bullet"/>
-      <w:lvlText w:val="–"/>
-      <w:lvlJc w:val="left"/>
-      <w:pPr>
-        <w:tabs>
-          <w:tab w:val="num" w:pos="3600"/>
-        </w:tabs>
-        <w:ind w:left="4080" w:hanging="480"/>
-      </w:pPr>
-    </w:lvl>
-    <w:lvl w:ilvl="6">
-      <w:numFmt w:val="bullet"/>
-      <w:lvlText w:val="•"/>
-      <w:lvlJc w:val="left"/>
-      <w:pPr>
-        <w:tabs>
-          <w:tab w:val="num" w:pos="4320"/>
-        </w:tabs>
-        <w:ind w:left="4800" w:hanging="480"/>
-      </w:pPr>
-    </w:lvl>
-    <w:lvl w:ilvl="7">
-      <w:numFmt w:val="bullet"/>
-      <w:lvlText w:val="–"/>
-      <w:lvlJc w:val="left"/>
-      <w:pPr>
-        <w:tabs>
-          <w:tab w:val="num" w:pos="5040"/>
-        </w:tabs>
-        <w:ind w:left="5520" w:hanging="480"/>
-      </w:pPr>
-    </w:lvl>
-    <w:lvl w:ilvl="8">
-      <w:numFmt w:val="bullet"/>
-      <w:lvlText w:val="•"/>
-      <w:lvlJc w:val="left"/>
-      <w:pPr>
-        <w:tabs>
-          <w:tab w:val="num" w:pos="5760"/>
-        </w:tabs>
-        <w:ind w:left="6240" w:hanging="480"/>
-      </w:pPr>
-    </w:lvl>
-  </w:abstractNum>
-  <w:num w:numId="1000">
-    <w:abstractNumId w:val="990"/>
+  <w:num w:numId="1">
+    <w:abstractNumId w:val="2"/>
   </w:num>
-  <w:num w:numId="1000">
-    <w:abstractNumId w:val="990"/>
+  <w:num w:numId="2">
+    <w:abstractNumId w:val="2"/>
   </w:num>
-  <w:num w:numId="1001">
-    <w:abstractNumId w:val="991"/>
+  <w:num w:numId="3">
+    <w:abstractNumId w:val="0"/>
   </w:num>
 </w:numbering>
 </file>
 
 <file path=word/styles.xml><?xml version="1.0" encoding="utf-8"?>
-<w:styles xmlns:r="http://schemas.openxmlformats.org/officeDocument/2006/relationships" xmlns:w="http://schemas.openxmlformats.org/wordprocessingml/2006/main">
+<w:styles xmlns:mc="http://schemas.openxmlformats.org/markup-compatibility/2006" xmlns:r="http://schemas.openxmlformats.org/officeDocument/2006/relationships" xmlns:w="http://schemas.openxmlformats.org/wordprocessingml/2006/main" xmlns:w14="http://schemas.microsoft.com/office/word/2010/wordml" xmlns:w15="http://schemas.microsoft.com/office/word/2012/wordml" xmlns:w16cid="http://schemas.microsoft.com/office/word/2016/wordml/cid" xmlns:w16se="http://schemas.microsoft.com/office/word/2015/wordml/symex" mc:Ignorable="w14 w15 w16se w16cid">
   <w:docDefaults>
     <w:rPrDefault>
       <w:rPr>
@@ -1219,19 +1352,550 @@
       </w:pPr>
     </w:pPrDefault>
   </w:docDefaults>
-  <w:latentStyles w:defLockedState="0" w:defUIPriority="0" w:defSemiHidden="0" w:defUnhideWhenUsed="0" w:defQFormat="0" w:count="276"/>
+  <w:latentStyles w:defLockedState="0" w:defUIPriority="0" w:defSemiHidden="0" w:defUnhideWhenUsed="0" w:defQFormat="0" w:count="375">
+    <w:lsdException w:name="heading 6" w:semiHidden="1" w:unhideWhenUsed="1"/>
+    <w:lsdException w:name="index 3" w:semiHidden="1" w:unhideWhenUsed="1"/>
+    <w:lsdException w:name="index 4" w:semiHidden="1" w:unhideWhenUsed="1"/>
+    <w:lsdException w:name="index 5" w:semiHidden="1" w:unhideWhenUsed="1"/>
+    <w:lsdException w:name="index 6" w:semiHidden="1" w:unhideWhenUsed="1"/>
+    <w:lsdException w:name="index 7" w:semiHidden="1" w:unhideWhenUsed="1"/>
+    <w:lsdException w:name="index 8" w:semiHidden="1" w:unhideWhenUsed="1"/>
+    <w:lsdException w:name="index 9" w:semiHidden="1" w:unhideWhenUsed="1"/>
+    <w:lsdException w:name="toc 1" w:semiHidden="1" w:unhideWhenUsed="1"/>
+    <w:lsdException w:name="toc 2" w:semiHidden="1" w:unhideWhenUsed="1"/>
+    <w:lsdException w:name="toc 3" w:semiHidden="1" w:unhideWhenUsed="1"/>
+    <w:lsdException w:name="toc 4" w:semiHidden="1" w:unhideWhenUsed="1"/>
+    <w:lsdException w:name="toc 5" w:semiHidden="1" w:unhideWhenUsed="1"/>
+    <w:lsdException w:name="toc 6" w:semiHidden="1" w:unhideWhenUsed="1"/>
+    <w:lsdException w:name="toc 7" w:semiHidden="1" w:unhideWhenUsed="1"/>
+    <w:lsdException w:name="toc 8" w:semiHidden="1" w:unhideWhenUsed="1"/>
+    <w:lsdException w:name="toc 9" w:semiHidden="1" w:unhideWhenUsed="1"/>
+    <w:lsdException w:name="Normal Indent" w:semiHidden="1" w:unhideWhenUsed="1"/>
+    <w:lsdException w:name="footnote text" w:semiHidden="1" w:unhideWhenUsed="1"/>
+    <w:lsdException w:name="annotation text" w:semiHidden="1" w:unhideWhenUsed="1"/>
+    <w:lsdException w:name="header" w:semiHidden="1" w:unhideWhenUsed="1"/>
+    <w:lsdException w:name="footer" w:semiHidden="1" w:unhideWhenUsed="1"/>
+    <w:lsdException w:name="index heading" w:semiHidden="1" w:unhideWhenUsed="1"/>
+    <w:lsdException w:name="caption" w:semiHidden="1" w:unhideWhenUsed="1"/>
+    <w:lsdException w:name="table of figures" w:semiHidden="1" w:unhideWhenUsed="1"/>
+    <w:lsdException w:name="envelope address" w:semiHidden="1" w:unhideWhenUsed="1"/>
+    <w:lsdException w:name="envelope return" w:semiHidden="1" w:unhideWhenUsed="1"/>
+    <w:lsdException w:name="footnote reference" w:semiHidden="1" w:unhideWhenUsed="1"/>
+    <w:lsdException w:name="annotation reference" w:semiHidden="1" w:unhideWhenUsed="1"/>
+    <w:lsdException w:name="line number" w:semiHidden="1" w:unhideWhenUsed="1"/>
+    <w:lsdException w:name="page number" w:semiHidden="1" w:unhideWhenUsed="1"/>
+    <w:lsdException w:name="endnote reference" w:semiHidden="1" w:unhideWhenUsed="1"/>
+    <w:lsdException w:name="endnote text" w:semiHidden="1" w:unhideWhenUsed="1"/>
+    <w:lsdException w:name="table of authorities" w:semiHidden="1" w:unhideWhenUsed="1"/>
+    <w:lsdException w:name="macro" w:semiHidden="1" w:unhideWhenUsed="1"/>
+    <w:lsdException w:name="toa heading" w:semiHidden="1" w:unhideWhenUsed="1"/>
+    <w:lsdException w:name="List" w:semiHidden="1" w:unhideWhenUsed="1"/>
+    <w:lsdException w:name="List Bullet" w:semiHidden="1" w:unhideWhenUsed="1"/>
+    <w:lsdException w:name="List Number" w:semiHidden="1" w:unhideWhenUsed="1"/>
+    <w:lsdException w:name="List 2" w:semiHidden="1" w:unhideWhenUsed="1"/>
+    <w:lsdException w:name="List 3" w:semiHidden="1" w:unhideWhenUsed="1"/>
+    <w:lsdException w:name="List 4" w:semiHidden="1" w:unhideWhenUsed="1"/>
+    <w:lsdException w:name="List 5" w:semiHidden="1" w:unhideWhenUsed="1"/>
+    <w:lsdException w:name="List Bullet 3" w:semiHidden="1" w:unhideWhenUsed="1"/>
+    <w:lsdException w:name="List Bullet 4" w:semiHidden="1" w:unhideWhenUsed="1"/>
+    <w:lsdException w:name="List Number 3" w:semiHidden="1" w:unhideWhenUsed="1"/>
+    <w:lsdException w:name="List Number 4" w:semiHidden="1" w:unhideWhenUsed="1"/>
+    <w:lsdException w:name="List Number 5" w:semiHidden="1" w:unhideWhenUsed="1"/>
+    <w:lsdException w:name="Closing" w:semiHidden="1" w:unhideWhenUsed="1"/>
+    <w:lsdException w:name="Signature" w:semiHidden="1" w:unhideWhenUsed="1"/>
+    <w:lsdException w:name="Default Paragraph Font" w:semiHidden="1" w:unhideWhenUsed="1"/>
+    <w:lsdException w:name="Body Text" w:semiHidden="1" w:unhideWhenUsed="1"/>
+    <w:lsdException w:name="Body Text Indent" w:semiHidden="1" w:unhideWhenUsed="1"/>
+    <w:lsdException w:name="List Continue" w:semiHidden="1" w:unhideWhenUsed="1"/>
+    <w:lsdException w:name="List Continue 2" w:semiHidden="1" w:unhideWhenUsed="1"/>
+    <w:lsdException w:name="List Continue 3" w:semiHidden="1" w:unhideWhenUsed="1"/>
+    <w:lsdException w:name="List Continue 4" w:semiHidden="1" w:unhideWhenUsed="1"/>
+    <w:lsdException w:name="List Continue 5" w:semiHidden="1" w:unhideWhenUsed="1"/>
+    <w:lsdException w:name="Message Header" w:semiHidden="1" w:unhideWhenUsed="1"/>
+    <w:lsdException w:name="Salutation" w:semiHidden="1" w:unhideWhenUsed="1"/>
+    <w:lsdException w:name="Date" w:semiHidden="1" w:unhideWhenUsed="1"/>
+    <w:lsdException w:name="Body Text First Indent" w:semiHidden="1" w:unhideWhenUsed="1"/>
+    <w:lsdException w:name="Body Text First Indent 2" w:semiHidden="1" w:unhideWhenUsed="1"/>
+    <w:lsdException w:name="Body Text Indent 3" w:semiHidden="1" w:unhideWhenUsed="1"/>
+    <w:lsdException w:name="Block Text" w:semiHidden="1" w:unhideWhenUsed="1"/>
+    <w:lsdException w:name="Hyperlink" w:semiHidden="1" w:unhideWhenUsed="1"/>
+    <w:lsdException w:name="FollowedHyperlink" w:semiHidden="1" w:unhideWhenUsed="1"/>
+    <w:lsdException w:name="Document Map" w:semiHidden="1" w:unhideWhenUsed="1"/>
+    <w:lsdException w:name="Plain Text" w:semiHidden="1" w:unhideWhenUsed="1"/>
+    <w:lsdException w:name="E-mail Signature" w:semiHidden="1" w:unhideWhenUsed="1"/>
+    <w:lsdException w:name="HTML Top of Form" w:semiHidden="1" w:unhideWhenUsed="1"/>
+    <w:lsdException w:name="HTML Bottom of Form" w:semiHidden="1" w:unhideWhenUsed="1"/>
+    <w:lsdException w:name="Normal (Web)" w:semiHidden="1" w:unhideWhenUsed="1"/>
+    <w:lsdException w:name="HTML Acronym" w:semiHidden="1" w:unhideWhenUsed="1"/>
+    <w:lsdException w:name="HTML Address" w:semiHidden="1" w:unhideWhenUsed="1"/>
+    <w:lsdException w:name="HTML Cite" w:semiHidden="1" w:unhideWhenUsed="1"/>
+    <w:lsdException w:name="HTML Code" w:semiHidden="1" w:unhideWhenUsed="1"/>
+    <w:lsdException w:name="HTML Definition" w:semiHidden="1" w:unhideWhenUsed="1"/>
+    <w:lsdException w:name="HTML Keyboard" w:semiHidden="1" w:unhideWhenUsed="1"/>
+    <w:lsdException w:name="HTML Preformatted" w:semiHidden="1" w:unhideWhenUsed="1"/>
+    <w:lsdException w:name="HTML Sample" w:semiHidden="1" w:unhideWhenUsed="1"/>
+    <w:lsdException w:name="HTML Typewriter" w:semiHidden="1" w:unhideWhenUsed="1"/>
+    <w:lsdException w:name="HTML Variable" w:semiHidden="1" w:unhideWhenUsed="1"/>
+    <w:lsdException w:name="Normal Table" w:semiHidden="1" w:unhideWhenUsed="1"/>
+    <w:lsdException w:name="annotation subject" w:semiHidden="1" w:unhideWhenUsed="1"/>
+    <w:lsdException w:name="No List" w:semiHidden="1" w:unhideWhenUsed="1"/>
+    <w:lsdException w:name="Outline List 1" w:semiHidden="1" w:unhideWhenUsed="1"/>
+    <w:lsdException w:name="Outline List 2" w:semiHidden="1" w:unhideWhenUsed="1"/>
+    <w:lsdException w:name="Outline List 3" w:semiHidden="1" w:unhideWhenUsed="1"/>
+    <w:lsdException w:name="Table Simple 1" w:semiHidden="1" w:unhideWhenUsed="1"/>
+    <w:lsdException w:name="Table Simple 2" w:semiHidden="1" w:unhideWhenUsed="1"/>
+    <w:lsdException w:name="Table Simple 3" w:semiHidden="1" w:unhideWhenUsed="1"/>
+    <w:lsdException w:name="Table Classic 1" w:semiHidden="1" w:unhideWhenUsed="1"/>
+    <w:lsdException w:name="Table Classic 2" w:semiHidden="1" w:unhideWhenUsed="1"/>
+    <w:lsdException w:name="Table Classic 3" w:semiHidden="1" w:unhideWhenUsed="1"/>
+    <w:lsdException w:name="Table Classic 4" w:semiHidden="1" w:unhideWhenUsed="1"/>
+    <w:lsdException w:name="Table Colorful 1" w:semiHidden="1" w:unhideWhenUsed="1"/>
+    <w:lsdException w:name="Table Colorful 2" w:semiHidden="1" w:unhideWhenUsed="1"/>
+    <w:lsdException w:name="Table Colorful 3" w:semiHidden="1" w:unhideWhenUsed="1"/>
+    <w:lsdException w:name="Table Columns 1" w:semiHidden="1" w:unhideWhenUsed="1"/>
+    <w:lsdException w:name="Table Columns 2" w:semiHidden="1" w:unhideWhenUsed="1"/>
+    <w:lsdException w:name="Table Columns 3" w:semiHidden="1" w:unhideWhenUsed="1"/>
+    <w:lsdException w:name="Table Columns 4" w:semiHidden="1" w:unhideWhenUsed="1"/>
+    <w:lsdException w:name="Table Columns 5" w:semiHidden="1" w:unhideWhenUsed="1"/>
+    <w:lsdException w:name="Table Grid 1" w:semiHidden="1" w:unhideWhenUsed="1"/>
+    <w:lsdException w:name="Table Grid 2" w:semiHidden="1" w:unhideWhenUsed="1"/>
+    <w:lsdException w:name="Table Grid 3" w:semiHidden="1" w:unhideWhenUsed="1"/>
+    <w:lsdException w:name="Table Grid 4" w:semiHidden="1" w:unhideWhenUsed="1"/>
+    <w:lsdException w:name="Table Grid 5" w:semiHidden="1" w:unhideWhenUsed="1"/>
+    <w:lsdException w:name="Table Grid 6" w:semiHidden="1" w:unhideWhenUsed="1"/>
+    <w:lsdException w:name="Table Grid 7" w:semiHidden="1" w:unhideWhenUsed="1"/>
+    <w:lsdException w:name="Table Grid 8" w:semiHidden="1" w:unhideWhenUsed="1"/>
+    <w:lsdException w:name="Table List 1" w:semiHidden="1" w:unhideWhenUsed="1"/>
+    <w:lsdException w:name="Table List 2" w:semiHidden="1" w:unhideWhenUsed="1"/>
+    <w:lsdException w:name="Table List 3" w:semiHidden="1" w:unhideWhenUsed="1"/>
+    <w:lsdException w:name="Table List 4" w:semiHidden="1" w:unhideWhenUsed="1"/>
+    <w:lsdException w:name="Table List 5" w:semiHidden="1" w:unhideWhenUsed="1"/>
+    <w:lsdException w:name="Table List 6" w:semiHidden="1" w:unhideWhenUsed="1"/>
+    <w:lsdException w:name="Table List 7" w:semiHidden="1" w:unhideWhenUsed="1"/>
+    <w:lsdException w:name="Table List 8" w:semiHidden="1" w:unhideWhenUsed="1"/>
+    <w:lsdException w:name="Table 3D effects 1" w:semiHidden="1" w:unhideWhenUsed="1"/>
+    <w:lsdException w:name="Table 3D effects 2" w:semiHidden="1" w:unhideWhenUsed="1"/>
+    <w:lsdException w:name="Table 3D effects 3" w:semiHidden="1" w:unhideWhenUsed="1"/>
+    <w:lsdException w:name="Table Contemporary" w:semiHidden="1" w:unhideWhenUsed="1"/>
+    <w:lsdException w:name="Table Elegant" w:semiHidden="1" w:unhideWhenUsed="1"/>
+    <w:lsdException w:name="Table Professional" w:semiHidden="1" w:unhideWhenUsed="1"/>
+    <w:lsdException w:name="Table Subtle 1" w:semiHidden="1" w:unhideWhenUsed="1"/>
+    <w:lsdException w:name="Table Subtle 2" w:semiHidden="1" w:unhideWhenUsed="1"/>
+    <w:lsdException w:name="Table Web 1" w:semiHidden="1" w:unhideWhenUsed="1"/>
+    <w:lsdException w:name="Table Web 2" w:semiHidden="1" w:unhideWhenUsed="1"/>
+    <w:lsdException w:name="Table Web 3" w:semiHidden="1" w:unhideWhenUsed="1"/>
+    <w:lsdException w:name="Balloon Text" w:semiHidden="1" w:unhideWhenUsed="1"/>
+    <w:lsdException w:name="Table Theme" w:semiHidden="1" w:unhideWhenUsed="1"/>
+    <w:lsdException w:name="Placeholder Text" w:semiHidden="1"/>
+    <w:lsdException w:name="Light Shading"/>
+    <w:lsdException w:name="Light List"/>
+    <w:lsdException w:name="Light Grid"/>
+    <w:lsdException w:name="Dark List"/>
+    <w:lsdException w:name="Colorful Shading"/>
+    <w:lsdException w:name="Colorful List"/>
+    <w:lsdException w:name="Colorful Grid"/>
+    <w:lsdException w:name="Light Shading Accent 1"/>
+    <w:lsdException w:name="Light List Accent 1"/>
+    <w:lsdException w:name="Light Grid Accent 1"/>
+    <w:lsdException w:name="Medium Shading 1 Accent 1"/>
+    <w:lsdException w:name="Medium Shading 2 Accent 1"/>
+    <w:lsdException w:name="Medium List 1 Accent 1"/>
+    <w:lsdException w:name="Revision" w:semiHidden="1"/>
+    <w:lsdException w:name="Medium List 2 Accent 1"/>
+    <w:lsdException w:name="Medium Grid 1 Accent 1"/>
+    <w:lsdException w:name="Medium Grid 2 Accent 1"/>
+    <w:lsdException w:name="Medium Grid 3 Accent 1"/>
+    <w:lsdException w:name="Dark List Accent 1"/>
+    <w:lsdException w:name="Colorful Shading Accent 1"/>
+    <w:lsdException w:name="Colorful List Accent 1"/>
+    <w:lsdException w:name="Colorful Grid Accent 1"/>
+    <w:lsdException w:name="Light Shading Accent 2"/>
+    <w:lsdException w:name="Light List Accent 2"/>
+    <w:lsdException w:name="Light Grid Accent 2"/>
+    <w:lsdException w:name="Medium Shading 1 Accent 2"/>
+    <w:lsdException w:name="Medium Shading 2 Accent 2"/>
+    <w:lsdException w:name="Medium List 1 Accent 2"/>
+    <w:lsdException w:name="Medium List 2 Accent 2"/>
+    <w:lsdException w:name="Medium Grid 1 Accent 2"/>
+    <w:lsdException w:name="Medium Grid 2 Accent 2"/>
+    <w:lsdException w:name="Medium Grid 3 Accent 2"/>
+    <w:lsdException w:name="Dark List Accent 2"/>
+    <w:lsdException w:name="Colorful Shading Accent 2"/>
+    <w:lsdException w:name="Colorful List Accent 2"/>
+    <w:lsdException w:name="Colorful Grid Accent 2"/>
+    <w:lsdException w:name="Light Shading Accent 3"/>
+    <w:lsdException w:name="Light List Accent 3"/>
+    <w:lsdException w:name="Light Grid Accent 3"/>
+    <w:lsdException w:name="Medium Shading 1 Accent 3"/>
+    <w:lsdException w:name="Medium Shading 2 Accent 3"/>
+    <w:lsdException w:name="Medium List 1 Accent 3"/>
+    <w:lsdException w:name="Medium List 2 Accent 3"/>
+    <w:lsdException w:name="Medium Grid 1 Accent 3"/>
+    <w:lsdException w:name="Medium Grid 2 Accent 3"/>
+    <w:lsdException w:name="Medium Grid 3 Accent 3"/>
+    <w:lsdException w:name="Dark List Accent 3"/>
+    <w:lsdException w:name="Colorful Shading Accent 3"/>
+    <w:lsdException w:name="Colorful List Accent 3"/>
+    <w:lsdException w:name="Colorful Grid Accent 3"/>
+    <w:lsdException w:name="Light Shading Accent 4"/>
+    <w:lsdException w:name="Light List Accent 4"/>
+    <w:lsdException w:name="Light Grid Accent 4"/>
+    <w:lsdException w:name="Medium Shading 1 Accent 4"/>
+    <w:lsdException w:name="Medium Shading 2 Accent 4"/>
+    <w:lsdException w:name="Medium List 1 Accent 4"/>
+    <w:lsdException w:name="Medium List 2 Accent 4"/>
+    <w:lsdException w:name="Medium Grid 1 Accent 4"/>
+    <w:lsdException w:name="Medium Grid 2 Accent 4"/>
+    <w:lsdException w:name="Medium Grid 3 Accent 4"/>
+    <w:lsdException w:name="Dark List Accent 4"/>
+    <w:lsdException w:name="Colorful Shading Accent 4"/>
+    <w:lsdException w:name="Colorful List Accent 4"/>
+    <w:lsdException w:name="Colorful Grid Accent 4"/>
+    <w:lsdException w:name="Light Shading Accent 5"/>
+    <w:lsdException w:name="Light List Accent 5"/>
+    <w:lsdException w:name="Light Grid Accent 5"/>
+    <w:lsdException w:name="Medium Shading 1 Accent 5"/>
+    <w:lsdException w:name="Medium Shading 2 Accent 5"/>
+    <w:lsdException w:name="Medium List 1 Accent 5"/>
+    <w:lsdException w:name="Medium List 2 Accent 5"/>
+    <w:lsdException w:name="Medium Grid 1 Accent 5"/>
+    <w:lsdException w:name="Medium Grid 2 Accent 5"/>
+    <w:lsdException w:name="Medium Grid 3 Accent 5"/>
+    <w:lsdException w:name="Dark List Accent 5"/>
+    <w:lsdException w:name="Colorful Shading Accent 5"/>
+    <w:lsdException w:name="Colorful List Accent 5"/>
+    <w:lsdException w:name="Colorful Grid Accent 5"/>
+    <w:lsdException w:name="Light Shading Accent 6"/>
+    <w:lsdException w:name="Light List Accent 6"/>
+    <w:lsdException w:name="Light Grid Accent 6"/>
+    <w:lsdException w:name="Medium Shading 1 Accent 6"/>
+    <w:lsdException w:name="Medium Shading 2 Accent 6"/>
+    <w:lsdException w:name="Medium List 1 Accent 6"/>
+    <w:lsdException w:name="Medium List 2 Accent 6"/>
+    <w:lsdException w:name="Medium Grid 1 Accent 6"/>
+    <w:lsdException w:name="Medium Grid 2 Accent 6"/>
+    <w:lsdException w:name="Medium Grid 3 Accent 6"/>
+    <w:lsdException w:name="Dark List Accent 6"/>
+    <w:lsdException w:name="Colorful Shading Accent 6"/>
+    <w:lsdException w:name="Colorful List Accent 6"/>
+    <w:lsdException w:name="Colorful Grid Accent 6"/>
+    <w:lsdException w:name="Bibliography" w:semiHidden="1" w:unhideWhenUsed="1"/>
+    <w:lsdException w:name="TOC Heading" w:semiHidden="1" w:unhideWhenUsed="1"/>
+    <w:lsdException w:name="Grid Table 4" w:uiPriority="49"/>
+    <w:lsdException w:name="Grid Table 5 Dark" w:uiPriority="50"/>
+    <w:lsdException w:name="Grid Table 6 Colorful" w:uiPriority="51"/>
+    <w:lsdException w:name="Grid Table 7 Colorful" w:uiPriority="52"/>
+    <w:lsdException w:name="Grid Table 1 Light Accent 1" w:uiPriority="46"/>
+    <w:lsdException w:name="Grid Table 2 Accent 1" w:uiPriority="47"/>
+    <w:lsdException w:name="Grid Table 3 Accent 1" w:uiPriority="48"/>
+    <w:lsdException w:name="Grid Table 4 Accent 1" w:uiPriority="49"/>
+    <w:lsdException w:name="Grid Table 5 Dark Accent 1" w:uiPriority="50"/>
+    <w:lsdException w:name="Grid Table 6 Colorful Accent 1" w:uiPriority="51"/>
+    <w:lsdException w:name="Grid Table 7 Colorful Accent 1" w:uiPriority="52"/>
+    <w:lsdException w:name="Grid Table 1 Light Accent 2" w:uiPriority="46"/>
+    <w:lsdException w:name="Grid Table 2 Accent 2" w:uiPriority="47"/>
+    <w:lsdException w:name="Grid Table 3 Accent 2" w:uiPriority="48"/>
+    <w:lsdException w:name="Grid Table 4 Accent 2" w:uiPriority="49"/>
+    <w:lsdException w:name="Grid Table 5 Dark Accent 2" w:uiPriority="50"/>
+    <w:lsdException w:name="Grid Table 6 Colorful Accent 2" w:uiPriority="51"/>
+    <w:lsdException w:name="Grid Table 7 Colorful Accent 2" w:uiPriority="52"/>
+    <w:lsdException w:name="Grid Table 1 Light Accent 3" w:uiPriority="46"/>
+    <w:lsdException w:name="Grid Table 2 Accent 3" w:uiPriority="47"/>
+    <w:lsdException w:name="Grid Table 3 Accent 3" w:uiPriority="48"/>
+    <w:lsdException w:name="Grid Table 4 Accent 3" w:uiPriority="49"/>
+    <w:lsdException w:name="Grid Table 5 Dark Accent 3" w:uiPriority="50"/>
+    <w:lsdException w:name="Grid Table 6 Colorful Accent 3" w:uiPriority="51"/>
+    <w:lsdException w:name="Grid Table 7 Colorful Accent 3" w:uiPriority="52"/>
+    <w:lsdException w:name="Grid Table 1 Light Accent 4" w:uiPriority="46"/>
+    <w:lsdException w:name="Grid Table 2 Accent 4" w:uiPriority="47"/>
+    <w:lsdException w:name="Grid Table 3 Accent 4" w:uiPriority="48"/>
+    <w:lsdException w:name="Grid Table 4 Accent 4" w:uiPriority="49"/>
+    <w:lsdException w:name="Grid Table 5 Dark Accent 4" w:uiPriority="50"/>
+    <w:lsdException w:name="Grid Table 6 Colorful Accent 4" w:uiPriority="51"/>
+    <w:lsdException w:name="Grid Table 7 Colorful Accent 4" w:uiPriority="52"/>
+    <w:lsdException w:name="Grid Table 1 Light Accent 5" w:uiPriority="46"/>
+    <w:lsdException w:name="Grid Table 2 Accent 5" w:uiPriority="47"/>
+    <w:lsdException w:name="Grid Table 3 Accent 5" w:uiPriority="48"/>
+    <w:lsdException w:name="Grid Table 4 Accent 5" w:uiPriority="49"/>
+    <w:lsdException w:name="Grid Table 5 Dark Accent 5" w:uiPriority="50"/>
+    <w:lsdException w:name="Grid Table 6 Colorful Accent 5" w:uiPriority="51"/>
+    <w:lsdException w:name="Grid Table 7 Colorful Accent 5" w:uiPriority="52"/>
+    <w:lsdException w:name="Grid Table 1 Light Accent 6" w:uiPriority="46"/>
+    <w:lsdException w:name="Grid Table 2 Accent 6" w:uiPriority="47"/>
+    <w:lsdException w:name="Grid Table 3 Accent 6" w:uiPriority="48"/>
+    <w:lsdException w:name="Grid Table 4 Accent 6" w:uiPriority="49"/>
+    <w:lsdException w:name="Grid Table 5 Dark Accent 6" w:uiPriority="50"/>
+    <w:lsdException w:name="Grid Table 6 Colorful Accent 6" w:uiPriority="51"/>
+    <w:lsdException w:name="Grid Table 7 Colorful Accent 6" w:uiPriority="52"/>
+    <w:lsdException w:name="List Table 1 Light" w:uiPriority="46"/>
+    <w:lsdException w:name="List Table 2" w:uiPriority="47"/>
+    <w:lsdException w:name="List Table 3" w:uiPriority="48"/>
+    <w:lsdException w:name="List Table 4" w:uiPriority="49"/>
+    <w:lsdException w:name="List Table 5 Dark" w:uiPriority="50"/>
+    <w:lsdException w:name="List Table 6 Colorful" w:uiPriority="51"/>
+    <w:lsdException w:name="List Table 7 Colorful" w:uiPriority="52"/>
+    <w:lsdException w:name="List Table 1 Light Accent 1" w:uiPriority="46"/>
+    <w:lsdException w:name="List Table 2 Accent 1" w:uiPriority="47"/>
+    <w:lsdException w:name="List Table 3 Accent 1" w:uiPriority="48"/>
+    <w:lsdException w:name="List Table 4 Accent 1" w:uiPriority="49"/>
+    <w:lsdException w:name="List Table 5 Dark Accent 1" w:uiPriority="50"/>
+    <w:lsdException w:name="List Table 6 Colorful Accent 1" w:uiPriority="51"/>
+    <w:lsdException w:name="List Table 7 Colorful Accent 1" w:uiPriority="52"/>
+    <w:lsdException w:name="List Table 1 Light Accent 2" w:uiPriority="46"/>
+    <w:lsdException w:name="List Table 2 Accent 2" w:uiPriority="47"/>
+    <w:lsdException w:name="List Table 3 Accent 2" w:uiPriority="48"/>
+    <w:lsdException w:name="List Table 4 Accent 2" w:uiPriority="49"/>
+    <w:lsdException w:name="List Table 5 Dark Accent 2" w:uiPriority="50"/>
+    <w:lsdException w:name="List Table 6 Colorful Accent 2" w:uiPriority="51"/>
+    <w:lsdException w:name="List Table 7 Colorful Accent 2" w:uiPriority="52"/>
+    <w:lsdException w:name="List Table 1 Light Accent 3" w:uiPriority="46"/>
+    <w:lsdException w:name="List Table 2 Accent 3" w:uiPriority="47"/>
+    <w:lsdException w:name="List Table 3 Accent 3" w:uiPriority="48"/>
+    <w:lsdException w:name="List Table 4 Accent 3" w:uiPriority="49"/>
+    <w:lsdException w:name="List Table 5 Dark Accent 3" w:uiPriority="50"/>
+    <w:lsdException w:name="List Table 6 Colorful Accent 3" w:uiPriority="51"/>
+    <w:lsdException w:name="List Table 7 Colorful Accent 3" w:uiPriority="52"/>
+    <w:lsdException w:name="List Table 1 Light Accent 4" w:uiPriority="46"/>
+    <w:lsdException w:name="List Table 2 Accent 4" w:uiPriority="47"/>
+    <w:lsdException w:name="List Table 3 Accent 4" w:uiPriority="48"/>
+    <w:lsdException w:name="List Table 4 Accent 4" w:uiPriority="49"/>
+    <w:lsdException w:name="List Table 5 Dark Accent 4" w:uiPriority="50"/>
+    <w:lsdException w:name="List Table 6 Colorful Accent 4" w:uiPriority="51"/>
+    <w:lsdException w:name="List Table 7 Colorful Accent 4" w:uiPriority="52"/>
+    <w:lsdException w:name="List Table 1 Light Accent 5" w:uiPriority="46"/>
+    <w:lsdException w:name="List Table 2 Accent 5" w:uiPriority="47"/>
+    <w:lsdException w:name="List Table 3 Accent 5" w:uiPriority="48"/>
+    <w:lsdException w:name="List Table 4 Accent 5" w:uiPriority="49"/>
+    <w:lsdException w:name="List Table 5 Dark Accent 5" w:uiPriority="50"/>
+    <w:lsdException w:name="List Table 6 Colorful Accent 5" w:uiPriority="51"/>
+    <w:lsdException w:name="List Table 7 Colorful Accent 5" w:uiPriority="52"/>
+    <w:lsdException w:name="List Table 1 Light Accent 6" w:uiPriority="46"/>
+    <w:lsdException w:name="List Table 2 Accent 6" w:uiPriority="47"/>
+    <w:lsdException w:name="List Table 3 Accent 6" w:uiPriority="48"/>
+    <w:lsdException w:name="List Table 4 Accent 6" w:uiPriority="49"/>
+    <w:lsdException w:name="List Table 5 Dark Accent 6" w:uiPriority="50"/>
+    <w:lsdException w:name="List Table 6 Colorful Accent 6" w:uiPriority="51"/>
+    <w:lsdException w:name="List Table 7 Colorful Accent 6" w:uiPriority="52"/>
+    <w:lsdException w:name="Mention" w:semiHidden="1" w:uiPriority="99" w:unhideWhenUsed="1"/>
+    <w:lsdException w:name="Smart Hyperlink" w:semiHidden="1" w:uiPriority="99" w:unhideWhenUsed="1"/>
+    <w:lsdException w:name="Hashtag" w:semiHidden="1" w:uiPriority="99" w:unhideWhenUsed="1"/>
+    <w:lsdException w:name="Unresolved Mention" w:semiHidden="1" w:uiPriority="99" w:unhideWhenUsed="1"/>
+  </w:latentStyles>
   <w:style w:type="paragraph" w:default="1" w:styleId="Normal">
     <w:name w:val="Normal"/>
     <w:qFormat/>
   </w:style>
+  <w:style w:type="paragraph" w:styleId="Heading1">
+    <w:name w:val="heading 1"/>
+    <w:basedOn w:val="Normal"/>
+    <w:next w:val="BodyText"/>
+    <w:uiPriority w:val="9"/>
+    <w:qFormat/>
+    <w:pPr>
+      <w:keepNext/>
+      <w:keepLines/>
+      <w:spacing w:before="480" w:after="0"/>
+      <w:outlineLvl w:val="0"/>
+    </w:pPr>
+    <w:rPr>
+      <w:rFonts w:asciiTheme="majorHAnsi" w:eastAsiaTheme="majorEastAsia" w:hAnsiTheme="majorHAnsi" w:cstheme="majorBidi"/>
+      <w:b/>
+      <w:bCs/>
+      <w:color w:val="345A8A" w:themeColor="accent1" w:themeShade="B5"/>
+      <w:sz w:val="32"/>
+      <w:szCs w:val="32"/>
+    </w:rPr>
+  </w:style>
+  <w:style w:type="paragraph" w:styleId="Heading2">
+    <w:name w:val="heading 2"/>
+    <w:basedOn w:val="Normal"/>
+    <w:next w:val="BodyText"/>
+    <w:uiPriority w:val="9"/>
+    <w:unhideWhenUsed/>
+    <w:qFormat/>
+    <w:pPr>
+      <w:keepNext/>
+      <w:keepLines/>
+      <w:spacing w:before="200" w:after="0"/>
+      <w:outlineLvl w:val="1"/>
+    </w:pPr>
+    <w:rPr>
+      <w:rFonts w:asciiTheme="majorHAnsi" w:eastAsiaTheme="majorEastAsia" w:hAnsiTheme="majorHAnsi" w:cstheme="majorBidi"/>
+      <w:b/>
+      <w:bCs/>
+      <w:color w:val="4F81BD" w:themeColor="accent1"/>
+      <w:sz w:val="32"/>
+      <w:szCs w:val="32"/>
+    </w:rPr>
+  </w:style>
+  <w:style w:type="paragraph" w:styleId="Heading3">
+    <w:name w:val="heading 3"/>
+    <w:basedOn w:val="Normal"/>
+    <w:next w:val="BodyText"/>
+    <w:uiPriority w:val="9"/>
+    <w:unhideWhenUsed/>
+    <w:qFormat/>
+    <w:pPr>
+      <w:keepNext/>
+      <w:keepLines/>
+      <w:spacing w:before="200" w:after="0"/>
+      <w:outlineLvl w:val="2"/>
+    </w:pPr>
+    <w:rPr>
+      <w:rFonts w:asciiTheme="majorHAnsi" w:eastAsiaTheme="majorEastAsia" w:hAnsiTheme="majorHAnsi" w:cstheme="majorBidi"/>
+      <w:b/>
+      <w:bCs/>
+      <w:color w:val="4F81BD" w:themeColor="accent1"/>
+      <w:sz w:val="28"/>
+      <w:szCs w:val="28"/>
+    </w:rPr>
+  </w:style>
+  <w:style w:type="paragraph" w:styleId="Heading4">
+    <w:name w:val="heading 4"/>
+    <w:basedOn w:val="Normal"/>
+    <w:next w:val="BodyText"/>
+    <w:uiPriority w:val="9"/>
+    <w:unhideWhenUsed/>
+    <w:qFormat/>
+    <w:pPr>
+      <w:keepNext/>
+      <w:keepLines/>
+      <w:spacing w:before="200" w:after="0"/>
+      <w:outlineLvl w:val="3"/>
+    </w:pPr>
+    <w:rPr>
+      <w:rFonts w:asciiTheme="majorHAnsi" w:eastAsiaTheme="majorEastAsia" w:hAnsiTheme="majorHAnsi" w:cstheme="majorBidi"/>
+      <w:b/>
+      <w:bCs/>
+      <w:color w:val="4F81BD" w:themeColor="accent1"/>
+    </w:rPr>
+  </w:style>
+  <w:style w:type="paragraph" w:styleId="Heading5">
+    <w:name w:val="heading 5"/>
+    <w:basedOn w:val="Normal"/>
+    <w:next w:val="BodyText"/>
+    <w:uiPriority w:val="9"/>
+    <w:unhideWhenUsed/>
+    <w:qFormat/>
+    <w:pPr>
+      <w:keepNext/>
+      <w:keepLines/>
+      <w:spacing w:before="200" w:after="0"/>
+      <w:outlineLvl w:val="4"/>
+    </w:pPr>
+    <w:rPr>
+      <w:rFonts w:asciiTheme="majorHAnsi" w:eastAsiaTheme="majorEastAsia" w:hAnsiTheme="majorHAnsi" w:cstheme="majorBidi"/>
+      <w:i/>
+      <w:iCs/>
+      <w:color w:val="4F81BD" w:themeColor="accent1"/>
+    </w:rPr>
+  </w:style>
+  <w:style w:type="paragraph" w:styleId="Heading6">
+    <w:name w:val="heading 6"/>
+    <w:basedOn w:val="Normal"/>
+    <w:next w:val="BodyText"/>
+    <w:uiPriority w:val="9"/>
+    <w:unhideWhenUsed/>
+    <w:qFormat/>
+    <w:pPr>
+      <w:keepNext/>
+      <w:keepLines/>
+      <w:spacing w:before="200" w:after="0"/>
+      <w:outlineLvl w:val="5"/>
+    </w:pPr>
+    <w:rPr>
+      <w:rFonts w:asciiTheme="majorHAnsi" w:eastAsiaTheme="majorEastAsia" w:hAnsiTheme="majorHAnsi" w:cstheme="majorBidi"/>
+      <w:color w:val="4F81BD" w:themeColor="accent1"/>
+    </w:rPr>
+  </w:style>
+  <w:style w:type="paragraph" w:styleId="Heading7">
+    <w:name w:val="heading 7"/>
+    <w:basedOn w:val="Normal"/>
+    <w:next w:val="BodyText"/>
+    <w:uiPriority w:val="9"/>
+    <w:unhideWhenUsed/>
+    <w:qFormat/>
+    <w:pPr>
+      <w:keepNext/>
+      <w:keepLines/>
+      <w:spacing w:before="200" w:after="0"/>
+      <w:outlineLvl w:val="6"/>
+    </w:pPr>
+    <w:rPr>
+      <w:rFonts w:asciiTheme="majorHAnsi" w:eastAsiaTheme="majorEastAsia" w:hAnsiTheme="majorHAnsi" w:cstheme="majorBidi"/>
+      <w:color w:val="4F81BD" w:themeColor="accent1"/>
+    </w:rPr>
+  </w:style>
+  <w:style w:type="paragraph" w:styleId="Heading8">
+    <w:name w:val="heading 8"/>
+    <w:basedOn w:val="Normal"/>
+    <w:next w:val="BodyText"/>
+    <w:uiPriority w:val="9"/>
+    <w:unhideWhenUsed/>
+    <w:qFormat/>
+    <w:pPr>
+      <w:keepNext/>
+      <w:keepLines/>
+      <w:spacing w:before="200" w:after="0"/>
+      <w:outlineLvl w:val="7"/>
+    </w:pPr>
+    <w:rPr>
+      <w:rFonts w:asciiTheme="majorHAnsi" w:eastAsiaTheme="majorEastAsia" w:hAnsiTheme="majorHAnsi" w:cstheme="majorBidi"/>
+      <w:color w:val="4F81BD" w:themeColor="accent1"/>
+    </w:rPr>
+  </w:style>
+  <w:style w:type="paragraph" w:styleId="Heading9">
+    <w:name w:val="heading 9"/>
+    <w:basedOn w:val="Normal"/>
+    <w:next w:val="BodyText"/>
+    <w:uiPriority w:val="9"/>
+    <w:unhideWhenUsed/>
+    <w:qFormat/>
+    <w:pPr>
+      <w:keepNext/>
+      <w:keepLines/>
+      <w:spacing w:before="200" w:after="0"/>
+      <w:outlineLvl w:val="8"/>
+    </w:pPr>
+    <w:rPr>
+      <w:rFonts w:asciiTheme="majorHAnsi" w:eastAsiaTheme="majorEastAsia" w:hAnsiTheme="majorHAnsi" w:cstheme="majorBidi"/>
+      <w:color w:val="4F81BD" w:themeColor="accent1"/>
+    </w:rPr>
+  </w:style>
+  <w:style w:type="character" w:default="1" w:styleId="DefaultParagraphFont">
+    <w:name w:val="Default Paragraph Font"/>
+    <w:uiPriority w:val="1"/>
+    <w:semiHidden/>
+    <w:unhideWhenUsed/>
+  </w:style>
+  <w:style w:type="table" w:default="1" w:styleId="TableNormal">
+    <w:name w:val="Normal Table"/>
+    <w:uiPriority w:val="99"/>
+    <w:semiHidden/>
+    <w:unhideWhenUsed/>
+    <w:tblPr>
+      <w:tblInd w:w="0" w:type="dxa"/>
+      <w:tblCellMar>
+        <w:top w:w="0" w:type="dxa"/>
+        <w:left w:w="108" w:type="dxa"/>
+        <w:bottom w:w="0" w:type="dxa"/>
+        <w:right w:w="108" w:type="dxa"/>
+      </w:tblCellMar>
+    </w:tblPr>
+  </w:style>
+  <w:style w:type="numbering" w:default="1" w:styleId="NoList">
+    <w:name w:val="No List"/>
+    <w:uiPriority w:val="99"/>
+    <w:semiHidden/>
+    <w:unhideWhenUsed/>
+  </w:style>
   <w:style w:type="paragraph" w:styleId="BodyText">
     <w:name w:val="Body Text"/>
     <w:basedOn w:val="Normal"/>
-    <w:link w:val="BodyTextChar"/>
+    <w:qFormat/>
     <w:pPr>
       <w:spacing w:before="180" w:after="180"/>
     </w:pPr>
-    <w:qFormat/>
   </w:style>
   <w:style w:type="paragraph" w:customStyle="1" w:styleId="FirstParagraph">
     <w:name w:val="First Paragraph"/>
@@ -1273,10 +1937,7 @@
     <w:next w:val="BodyText"/>
     <w:qFormat/>
     <w:pPr>
-      <w:keepNext/>
-      <w:keepLines/>
-      <w:spacing w:before="240" w:after="240"/>
-      <w:jc w:val="center"/>
+      <w:spacing w:before="240"/>
     </w:pPr>
     <w:rPr>
       <w:sz w:val="30"/>
@@ -1321,199 +1982,7 @@
   <w:style w:type="paragraph" w:styleId="Bibliography">
     <w:name w:val="Bibliography"/>
     <w:basedOn w:val="Normal"/>
-    <w:next w:val="Bibliography"/>
     <w:qFormat/>
-    <w:pPr/>
-    <w:rPr/>
-  </w:style>
-  <w:style w:type="paragraph" w:styleId="Heading1">
-    <w:name w:val="Heading 1"/>
-    <w:basedOn w:val="Normal"/>
-    <w:next w:val="BodyText"/>
-    <w:uiPriority w:val="9"/>
-    <w:qFormat/>
-    <w:pPr>
-      <w:keepNext/>
-      <w:keepLines/>
-      <w:spacing w:before="480" w:after="0"/>
-      <w:outlineLvl w:val="0"/>
-    </w:pPr>
-    <w:rPr>
-      <w:rFonts w:asciiTheme="majorHAnsi" w:eastAsiaTheme="majorEastAsia" w:hAnsiTheme="majorHAnsi" w:cstheme="majorBidi"/>
-      <w:b/>
-      <w:bCs/>
-      <w:color w:val="345A8A" w:themeColor="accent1" w:themeShade="B5"/>
-      <w:sz w:val="32"/>
-      <w:szCs w:val="32"/>
-    </w:rPr>
-  </w:style>
-  <w:style w:type="paragraph" w:styleId="Heading2">
-    <w:name w:val="Heading 2"/>
-    <w:basedOn w:val="Normal"/>
-    <w:next w:val="BodyText"/>
-    <w:uiPriority w:val="9"/>
-    <w:unhideWhenUsed/>
-    <w:qFormat/>
-    <w:pPr>
-      <w:keepNext/>
-      <w:keepLines/>
-      <w:spacing w:before="200" w:after="0"/>
-      <w:outlineLvl w:val="1"/>
-    </w:pPr>
-    <w:rPr>
-      <w:rFonts w:asciiTheme="majorHAnsi" w:eastAsiaTheme="majorEastAsia" w:hAnsiTheme="majorHAnsi" w:cstheme="majorBidi"/>
-      <w:b/>
-      <w:bCs/>
-      <w:color w:val="4F81BD" w:themeColor="accent1"/>
-      <w:sz w:val="32"/>
-      <w:szCs w:val="32"/>
-    </w:rPr>
-  </w:style>
-  <w:style w:type="paragraph" w:styleId="Heading3">
-    <w:name w:val="Heading 3"/>
-    <w:basedOn w:val="Normal"/>
-    <w:next w:val="BodyText"/>
-    <w:uiPriority w:val="9"/>
-    <w:unhideWhenUsed/>
-    <w:qFormat/>
-    <w:pPr>
-      <w:keepNext/>
-      <w:keepLines/>
-      <w:spacing w:before="200" w:after="0"/>
-      <w:outlineLvl w:val="2"/>
-    </w:pPr>
-    <w:rPr>
-      <w:rFonts w:asciiTheme="majorHAnsi" w:eastAsiaTheme="majorEastAsia" w:hAnsiTheme="majorHAnsi" w:cstheme="majorBidi"/>
-      <w:b/>
-      <w:bCs/>
-      <w:color w:val="4F81BD" w:themeColor="accent1"/>
-      <w:sz w:val="28"/>
-      <w:szCs w:val="28"/>
-    </w:rPr>
-  </w:style>
-  <w:style w:type="paragraph" w:styleId="Heading4">
-    <w:name w:val="Heading 4"/>
-    <w:basedOn w:val="Normal"/>
-    <w:next w:val="BodyText"/>
-    <w:uiPriority w:val="9"/>
-    <w:unhideWhenUsed/>
-    <w:qFormat/>
-    <w:pPr>
-      <w:keepNext/>
-      <w:keepLines/>
-      <w:spacing w:before="200" w:after="0"/>
-      <w:outlineLvl w:val="3"/>
-    </w:pPr>
-    <w:rPr>
-      <w:rFonts w:asciiTheme="majorHAnsi" w:eastAsiaTheme="majorEastAsia" w:hAnsiTheme="majorHAnsi" w:cstheme="majorBidi"/>
-      <w:b/>
-      <w:bCs/>
-      <w:color w:val="4F81BD" w:themeColor="accent1"/>
-      <w:sz w:val="24"/>
-      <w:szCs w:val="24"/>
-    </w:rPr>
-  </w:style>
-  <w:style w:type="paragraph" w:styleId="Heading5">
-    <w:name w:val="Heading 5"/>
-    <w:basedOn w:val="Normal"/>
-    <w:next w:val="BodyText"/>
-    <w:uiPriority w:val="9"/>
-    <w:unhideWhenUsed/>
-    <w:qFormat/>
-    <w:pPr>
-      <w:keepNext/>
-      <w:keepLines/>
-      <w:spacing w:before="200" w:after="0"/>
-      <w:outlineLvl w:val="4"/>
-    </w:pPr>
-    <w:rPr>
-      <w:rFonts w:asciiTheme="majorHAnsi" w:eastAsiaTheme="majorEastAsia" w:hAnsiTheme="majorHAnsi" w:cstheme="majorBidi"/>
-      <w:i/>
-      <w:iCs/>
-      <w:color w:val="4F81BD" w:themeColor="accent1"/>
-      <w:sz w:val="24"/>
-      <w:szCs w:val="24"/>
-    </w:rPr>
-  </w:style>
-  <w:style w:type="paragraph" w:styleId="Heading6">
-    <w:name w:val="Heading 6"/>
-    <w:basedOn w:val="Normal"/>
-    <w:next w:val="BodyText"/>
-    <w:uiPriority w:val="9"/>
-    <w:unhideWhenUsed/>
-    <w:qFormat/>
-    <w:pPr>
-      <w:keepNext/>
-      <w:keepLines/>
-      <w:spacing w:before="200" w:after="0"/>
-      <w:outlineLvl w:val="5"/>
-    </w:pPr>
-    <w:rPr>
-      <w:rFonts w:asciiTheme="majorHAnsi" w:eastAsiaTheme="majorEastAsia" w:hAnsiTheme="majorHAnsi" w:cstheme="majorBidi"/>
-      <w:color w:val="4F81BD" w:themeColor="accent1"/>
-      <w:sz w:val="24"/>
-      <w:szCs w:val="24"/>
-    </w:rPr>
-  </w:style>
-  <w:style w:type="paragraph" w:styleId="Heading7">
-    <w:name w:val="Heading 7"/>
-    <w:basedOn w:val="Normal"/>
-    <w:next w:val="BodyText"/>
-    <w:uiPriority w:val="9"/>
-    <w:unhideWhenUsed/>
-    <w:qFormat/>
-    <w:pPr>
-      <w:keepNext/>
-      <w:keepLines/>
-      <w:spacing w:before="200" w:after="0"/>
-      <w:outlineLvl w:val="6"/>
-    </w:pPr>
-    <w:rPr>
-      <w:rFonts w:asciiTheme="majorHAnsi" w:eastAsiaTheme="majorEastAsia" w:hAnsiTheme="majorHAnsi" w:cstheme="majorBidi"/>
-      <w:color w:val="4F81BD" w:themeColor="accent1"/>
-      <w:sz w:val="24"/>
-      <w:szCs w:val="24"/>
-    </w:rPr>
-  </w:style>
-  <w:style w:type="paragraph" w:styleId="Heading8">
-    <w:name w:val="Heading 8"/>
-    <w:basedOn w:val="Normal"/>
-    <w:next w:val="BodyText"/>
-    <w:uiPriority w:val="9"/>
-    <w:unhideWhenUsed/>
-    <w:qFormat/>
-    <w:pPr>
-      <w:keepNext/>
-      <w:keepLines/>
-      <w:spacing w:before="200" w:after="0"/>
-      <w:outlineLvl w:val="7"/>
-    </w:pPr>
-    <w:rPr>
-      <w:rFonts w:asciiTheme="majorHAnsi" w:eastAsiaTheme="majorEastAsia" w:hAnsiTheme="majorHAnsi" w:cstheme="majorBidi"/>
-      <w:color w:val="4F81BD" w:themeColor="accent1"/>
-      <w:sz w:val="24"/>
-      <w:szCs w:val="24"/>
-    </w:rPr>
-  </w:style>
-  <w:style w:type="paragraph" w:styleId="Heading9">
-    <w:name w:val="Heading 9"/>
-    <w:basedOn w:val="Normal"/>
-    <w:next w:val="BodyText"/>
-    <w:uiPriority w:val="9"/>
-    <w:unhideWhenUsed/>
-    <w:qFormat/>
-    <w:pPr>
-      <w:keepNext/>
-      <w:keepLines/>
-      <w:spacing w:before="200" w:after="0"/>
-      <w:outlineLvl w:val="8"/>
-    </w:pPr>
-    <w:rPr>
-      <w:rFonts w:asciiTheme="majorHAnsi" w:eastAsiaTheme="majorEastAsia" w:hAnsiTheme="majorHAnsi" w:cstheme="majorBidi"/>
-      <w:color w:val="4F81BD" w:themeColor="accent1"/>
-      <w:sz w:val="24"/>
-      <w:szCs w:val="24"/>
-    </w:rPr>
   </w:style>
   <w:style w:type="paragraph" w:styleId="BlockText">
     <w:name w:val="Block Text"/>
@@ -1524,7 +1993,6 @@
     <w:qFormat/>
     <w:pPr>
       <w:spacing w:before="100" w:after="100"/>
-      <w:ind w:firstLine="0"/>
     </w:pPr>
     <w:rPr>
       <w:rFonts w:asciiTheme="majorHAnsi" w:eastAsiaTheme="majorEastAsia" w:hAnsiTheme="majorHAnsi" w:cstheme="majorBidi"/>
@@ -1534,21 +2002,14 @@
     </w:rPr>
   </w:style>
   <w:style w:type="paragraph" w:styleId="FootnoteText">
-    <w:name w:val="Footnote Text"/>
+    <w:name w:val="footnote text"/>
     <w:basedOn w:val="Normal"/>
-    <w:next w:val="FootnoteText"/>
     <w:uiPriority w:val="9"/>
     <w:unhideWhenUsed/>
     <w:qFormat/>
   </w:style>
-  <w:style w:type="character" w:default="1" w:styleId="DefaultParagraphFont">
-    <w:name w:val="Default Paragraph Font"/>
-    <w:semiHidden/>
-    <w:unhideWhenUsed/>
-  </w:style>
-  <w:style w:type="table" w:default="1" w:styleId="Table">
+  <w:style w:type="table" w:customStyle="1" w:styleId="Table">
     <w:name w:val="Table"/>
-    <w:basedOn w:val="TableNormal"/>
     <w:semiHidden/>
     <w:unhideWhenUsed/>
     <w:qFormat/>
@@ -1580,11 +2041,11 @@
     <w:basedOn w:val="Normal"/>
   </w:style>
   <w:style w:type="paragraph" w:styleId="Caption">
-    <w:name w:val="Caption"/>
+    <w:name w:val="caption"/>
     <w:basedOn w:val="Normal"/>
-    <w:link w:val="BodyTextChar"/>
+    <w:link w:val="CaptionChar"/>
     <w:pPr>
-      <w:spacing w:before="0" w:after="120"/>
+      <w:spacing w:after="120"/>
     </w:pPr>
     <w:rPr>
       <w:i/>
@@ -1612,29 +2073,30 @@
       <w:keepNext/>
     </w:pPr>
   </w:style>
-  <w:style w:type="character" w:customStyle="1" w:styleId="BodyTextChar">
-    <w:name w:val="Body Text Char"/>
+  <w:style w:type="character" w:customStyle="1" w:styleId="CaptionChar">
+    <w:name w:val="Caption Char"/>
     <w:basedOn w:val="DefaultParagraphFont"/>
-    <w:link w:val="BodyText"/>
+    <w:link w:val="Caption"/>
   </w:style>
   <w:style w:type="character" w:customStyle="1" w:styleId="VerbatimChar">
     <w:name w:val="Verbatim Char"/>
-    <w:basedOn w:val="BodyTextChar"/>
+    <w:basedOn w:val="CaptionChar"/>
+    <w:link w:val="SourceCode"/>
     <w:rPr>
       <w:rFonts w:ascii="Consolas" w:hAnsi="Consolas"/>
       <w:sz w:val="22"/>
     </w:rPr>
   </w:style>
   <w:style w:type="character" w:styleId="FootnoteReference">
-    <w:name w:val="Footnote Reference"/>
-    <w:basedOn w:val="BodyTextChar"/>
+    <w:name w:val="footnote reference"/>
+    <w:basedOn w:val="CaptionChar"/>
     <w:rPr>
       <w:vertAlign w:val="superscript"/>
     </w:rPr>
   </w:style>
   <w:style w:type="character" w:styleId="Hyperlink">
     <w:name w:val="Hyperlink"/>
-    <w:basedOn w:val="BodyTextChar"/>
+    <w:basedOn w:val="CaptionChar"/>
     <w:rPr>
       <w:color w:val="4F81BD" w:themeColor="accent1"/>
     </w:rPr>
@@ -1651,7 +2113,6 @@
       <w:outlineLvl w:val="9"/>
     </w:pPr>
     <w:rPr>
-      <w:rFonts w:asciiTheme="majorHAnsi" w:eastAsiaTheme="majorEastAsia" w:hAnsiTheme="majorHAnsi" w:cstheme="majorBidi"/>
       <w:b w:val="0"/>
       <w:bCs w:val="0"/>
       <w:color w:val="365F91" w:themeColor="accent1" w:themeShade="BF"/>
@@ -1662,267 +2123,329 @@
     <w:basedOn w:val="Normal"/>
     <w:link w:val="VerbatimChar"/>
     <w:pPr>
-      <w:wordWrap w:val="off"/>
-      <w:shd w:val="clear" w:fill="f8f8f8"/>
+      <w:shd w:val="clear" w:color="auto" w:fill="F8F8F8"/>
+      <w:wordWrap w:val="0"/>
     </w:pPr>
   </w:style>
   <w:style w:type="character" w:customStyle="1" w:styleId="KeywordTok">
     <w:name w:val="KeywordTok"/>
     <w:basedOn w:val="VerbatimChar"/>
     <w:rPr>
-      <w:color w:val="204a87"/>
-      <w:shd w:val="clear" w:fill="f8f8f8"/>
+      <w:rFonts w:ascii="Consolas" w:hAnsi="Consolas"/>
       <w:b/>
+      <w:color w:val="204A87"/>
+      <w:sz w:val="22"/>
+      <w:shd w:val="clear" w:color="auto" w:fill="F8F8F8"/>
     </w:rPr>
   </w:style>
   <w:style w:type="character" w:customStyle="1" w:styleId="DataTypeTok">
     <w:name w:val="DataTypeTok"/>
     <w:basedOn w:val="VerbatimChar"/>
     <w:rPr>
-      <w:color w:val="204a87"/>
-      <w:shd w:val="clear" w:fill="f8f8f8"/>
+      <w:rFonts w:ascii="Consolas" w:hAnsi="Consolas"/>
+      <w:color w:val="204A87"/>
+      <w:sz w:val="22"/>
+      <w:shd w:val="clear" w:color="auto" w:fill="F8F8F8"/>
     </w:rPr>
   </w:style>
   <w:style w:type="character" w:customStyle="1" w:styleId="DecValTok">
     <w:name w:val="DecValTok"/>
     <w:basedOn w:val="VerbatimChar"/>
     <w:rPr>
-      <w:color w:val="0000cf"/>
-      <w:shd w:val="clear" w:fill="f8f8f8"/>
+      <w:rFonts w:ascii="Consolas" w:hAnsi="Consolas"/>
+      <w:color w:val="0000CF"/>
+      <w:sz w:val="22"/>
+      <w:shd w:val="clear" w:color="auto" w:fill="F8F8F8"/>
     </w:rPr>
   </w:style>
   <w:style w:type="character" w:customStyle="1" w:styleId="BaseNTok">
     <w:name w:val="BaseNTok"/>
     <w:basedOn w:val="VerbatimChar"/>
     <w:rPr>
-      <w:color w:val="0000cf"/>
-      <w:shd w:val="clear" w:fill="f8f8f8"/>
+      <w:rFonts w:ascii="Consolas" w:hAnsi="Consolas"/>
+      <w:color w:val="0000CF"/>
+      <w:sz w:val="22"/>
+      <w:shd w:val="clear" w:color="auto" w:fill="F8F8F8"/>
     </w:rPr>
   </w:style>
   <w:style w:type="character" w:customStyle="1" w:styleId="FloatTok">
     <w:name w:val="FloatTok"/>
     <w:basedOn w:val="VerbatimChar"/>
     <w:rPr>
-      <w:color w:val="0000cf"/>
-      <w:shd w:val="clear" w:fill="f8f8f8"/>
+      <w:rFonts w:ascii="Consolas" w:hAnsi="Consolas"/>
+      <w:color w:val="0000CF"/>
+      <w:sz w:val="22"/>
+      <w:shd w:val="clear" w:color="auto" w:fill="F8F8F8"/>
     </w:rPr>
   </w:style>
   <w:style w:type="character" w:customStyle="1" w:styleId="ConstantTok">
     <w:name w:val="ConstantTok"/>
     <w:basedOn w:val="VerbatimChar"/>
     <w:rPr>
+      <w:rFonts w:ascii="Consolas" w:hAnsi="Consolas"/>
       <w:color w:val="000000"/>
-      <w:shd w:val="clear" w:fill="f8f8f8"/>
+      <w:sz w:val="22"/>
+      <w:shd w:val="clear" w:color="auto" w:fill="F8F8F8"/>
     </w:rPr>
   </w:style>
   <w:style w:type="character" w:customStyle="1" w:styleId="CharTok">
     <w:name w:val="CharTok"/>
     <w:basedOn w:val="VerbatimChar"/>
     <w:rPr>
-      <w:color w:val="4e9a06"/>
-      <w:shd w:val="clear" w:fill="f8f8f8"/>
+      <w:rFonts w:ascii="Consolas" w:hAnsi="Consolas"/>
+      <w:color w:val="4E9A06"/>
+      <w:sz w:val="22"/>
+      <w:shd w:val="clear" w:color="auto" w:fill="F8F8F8"/>
     </w:rPr>
   </w:style>
   <w:style w:type="character" w:customStyle="1" w:styleId="SpecialCharTok">
     <w:name w:val="SpecialCharTok"/>
     <w:basedOn w:val="VerbatimChar"/>
     <w:rPr>
+      <w:rFonts w:ascii="Consolas" w:hAnsi="Consolas"/>
       <w:color w:val="000000"/>
-      <w:shd w:val="clear" w:fill="f8f8f8"/>
+      <w:sz w:val="22"/>
+      <w:shd w:val="clear" w:color="auto" w:fill="F8F8F8"/>
     </w:rPr>
   </w:style>
   <w:style w:type="character" w:customStyle="1" w:styleId="StringTok">
     <w:name w:val="StringTok"/>
     <w:basedOn w:val="VerbatimChar"/>
     <w:rPr>
-      <w:color w:val="4e9a06"/>
-      <w:shd w:val="clear" w:fill="f8f8f8"/>
+      <w:rFonts w:ascii="Consolas" w:hAnsi="Consolas"/>
+      <w:color w:val="4E9A06"/>
+      <w:sz w:val="22"/>
+      <w:shd w:val="clear" w:color="auto" w:fill="F8F8F8"/>
     </w:rPr>
   </w:style>
   <w:style w:type="character" w:customStyle="1" w:styleId="VerbatimStringTok">
     <w:name w:val="VerbatimStringTok"/>
     <w:basedOn w:val="VerbatimChar"/>
     <w:rPr>
-      <w:color w:val="4e9a06"/>
-      <w:shd w:val="clear" w:fill="f8f8f8"/>
+      <w:rFonts w:ascii="Consolas" w:hAnsi="Consolas"/>
+      <w:color w:val="4E9A06"/>
+      <w:sz w:val="22"/>
+      <w:shd w:val="clear" w:color="auto" w:fill="F8F8F8"/>
     </w:rPr>
   </w:style>
   <w:style w:type="character" w:customStyle="1" w:styleId="SpecialStringTok">
     <w:name w:val="SpecialStringTok"/>
     <w:basedOn w:val="VerbatimChar"/>
     <w:rPr>
-      <w:color w:val="4e9a06"/>
-      <w:shd w:val="clear" w:fill="f8f8f8"/>
+      <w:rFonts w:ascii="Consolas" w:hAnsi="Consolas"/>
+      <w:color w:val="4E9A06"/>
+      <w:sz w:val="22"/>
+      <w:shd w:val="clear" w:color="auto" w:fill="F8F8F8"/>
     </w:rPr>
   </w:style>
   <w:style w:type="character" w:customStyle="1" w:styleId="ImportTok">
     <w:name w:val="ImportTok"/>
     <w:basedOn w:val="VerbatimChar"/>
     <w:rPr>
-      <w:shd w:val="clear" w:fill="f8f8f8"/>
+      <w:rFonts w:ascii="Consolas" w:hAnsi="Consolas"/>
+      <w:sz w:val="22"/>
+      <w:shd w:val="clear" w:color="auto" w:fill="F8F8F8"/>
     </w:rPr>
   </w:style>
   <w:style w:type="character" w:customStyle="1" w:styleId="CommentTok">
     <w:name w:val="CommentTok"/>
     <w:basedOn w:val="VerbatimChar"/>
     <w:rPr>
-      <w:color w:val="8f5902"/>
-      <w:shd w:val="clear" w:fill="f8f8f8"/>
+      <w:rFonts w:ascii="Consolas" w:hAnsi="Consolas"/>
       <w:i/>
+      <w:color w:val="8F5902"/>
+      <w:sz w:val="22"/>
+      <w:shd w:val="clear" w:color="auto" w:fill="F8F8F8"/>
     </w:rPr>
   </w:style>
   <w:style w:type="character" w:customStyle="1" w:styleId="DocumentationTok">
     <w:name w:val="DocumentationTok"/>
     <w:basedOn w:val="VerbatimChar"/>
     <w:rPr>
-      <w:color w:val="8f5902"/>
-      <w:shd w:val="clear" w:fill="f8f8f8"/>
+      <w:rFonts w:ascii="Consolas" w:hAnsi="Consolas"/>
       <w:b/>
       <w:i/>
+      <w:color w:val="8F5902"/>
+      <w:sz w:val="22"/>
+      <w:shd w:val="clear" w:color="auto" w:fill="F8F8F8"/>
     </w:rPr>
   </w:style>
   <w:style w:type="character" w:customStyle="1" w:styleId="AnnotationTok">
     <w:name w:val="AnnotationTok"/>
     <w:basedOn w:val="VerbatimChar"/>
     <w:rPr>
-      <w:color w:val="8f5902"/>
-      <w:shd w:val="clear" w:fill="f8f8f8"/>
+      <w:rFonts w:ascii="Consolas" w:hAnsi="Consolas"/>
       <w:b/>
       <w:i/>
+      <w:color w:val="8F5902"/>
+      <w:sz w:val="22"/>
+      <w:shd w:val="clear" w:color="auto" w:fill="F8F8F8"/>
     </w:rPr>
   </w:style>
   <w:style w:type="character" w:customStyle="1" w:styleId="CommentVarTok">
     <w:name w:val="CommentVarTok"/>
     <w:basedOn w:val="VerbatimChar"/>
     <w:rPr>
-      <w:color w:val="8f5902"/>
-      <w:shd w:val="clear" w:fill="f8f8f8"/>
+      <w:rFonts w:ascii="Consolas" w:hAnsi="Consolas"/>
       <w:b/>
       <w:i/>
+      <w:color w:val="8F5902"/>
+      <w:sz w:val="22"/>
+      <w:shd w:val="clear" w:color="auto" w:fill="F8F8F8"/>
     </w:rPr>
   </w:style>
   <w:style w:type="character" w:customStyle="1" w:styleId="OtherTok">
     <w:name w:val="OtherTok"/>
     <w:basedOn w:val="VerbatimChar"/>
     <w:rPr>
-      <w:color w:val="8f5902"/>
-      <w:shd w:val="clear" w:fill="f8f8f8"/>
+      <w:rFonts w:ascii="Consolas" w:hAnsi="Consolas"/>
+      <w:color w:val="8F5902"/>
+      <w:sz w:val="22"/>
+      <w:shd w:val="clear" w:color="auto" w:fill="F8F8F8"/>
     </w:rPr>
   </w:style>
   <w:style w:type="character" w:customStyle="1" w:styleId="FunctionTok">
     <w:name w:val="FunctionTok"/>
     <w:basedOn w:val="VerbatimChar"/>
     <w:rPr>
+      <w:rFonts w:ascii="Consolas" w:hAnsi="Consolas"/>
       <w:color w:val="000000"/>
-      <w:shd w:val="clear" w:fill="f8f8f8"/>
+      <w:sz w:val="22"/>
+      <w:shd w:val="clear" w:color="auto" w:fill="F8F8F8"/>
     </w:rPr>
   </w:style>
   <w:style w:type="character" w:customStyle="1" w:styleId="VariableTok">
     <w:name w:val="VariableTok"/>
     <w:basedOn w:val="VerbatimChar"/>
     <w:rPr>
+      <w:rFonts w:ascii="Consolas" w:hAnsi="Consolas"/>
       <w:color w:val="000000"/>
-      <w:shd w:val="clear" w:fill="f8f8f8"/>
+      <w:sz w:val="22"/>
+      <w:shd w:val="clear" w:color="auto" w:fill="F8F8F8"/>
     </w:rPr>
   </w:style>
   <w:style w:type="character" w:customStyle="1" w:styleId="ControlFlowTok">
     <w:name w:val="ControlFlowTok"/>
     <w:basedOn w:val="VerbatimChar"/>
     <w:rPr>
-      <w:color w:val="204a87"/>
-      <w:shd w:val="clear" w:fill="f8f8f8"/>
+      <w:rFonts w:ascii="Consolas" w:hAnsi="Consolas"/>
       <w:b/>
+      <w:color w:val="204A87"/>
+      <w:sz w:val="22"/>
+      <w:shd w:val="clear" w:color="auto" w:fill="F8F8F8"/>
     </w:rPr>
   </w:style>
   <w:style w:type="character" w:customStyle="1" w:styleId="OperatorTok">
     <w:name w:val="OperatorTok"/>
     <w:basedOn w:val="VerbatimChar"/>
     <w:rPr>
-      <w:color w:val="ce5c00"/>
-      <w:shd w:val="clear" w:fill="f8f8f8"/>
+      <w:rFonts w:ascii="Consolas" w:hAnsi="Consolas"/>
       <w:b/>
+      <w:color w:val="CE5C00"/>
+      <w:sz w:val="22"/>
+      <w:shd w:val="clear" w:color="auto" w:fill="F8F8F8"/>
     </w:rPr>
   </w:style>
   <w:style w:type="character" w:customStyle="1" w:styleId="BuiltInTok">
     <w:name w:val="BuiltInTok"/>
     <w:basedOn w:val="VerbatimChar"/>
     <w:rPr>
-      <w:shd w:val="clear" w:fill="f8f8f8"/>
+      <w:rFonts w:ascii="Consolas" w:hAnsi="Consolas"/>
+      <w:sz w:val="22"/>
+      <w:shd w:val="clear" w:color="auto" w:fill="F8F8F8"/>
     </w:rPr>
   </w:style>
   <w:style w:type="character" w:customStyle="1" w:styleId="ExtensionTok">
     <w:name w:val="ExtensionTok"/>
     <w:basedOn w:val="VerbatimChar"/>
     <w:rPr>
-      <w:shd w:val="clear" w:fill="f8f8f8"/>
+      <w:rFonts w:ascii="Consolas" w:hAnsi="Consolas"/>
+      <w:sz w:val="22"/>
+      <w:shd w:val="clear" w:color="auto" w:fill="F8F8F8"/>
     </w:rPr>
   </w:style>
   <w:style w:type="character" w:customStyle="1" w:styleId="PreprocessorTok">
     <w:name w:val="PreprocessorTok"/>
     <w:basedOn w:val="VerbatimChar"/>
     <w:rPr>
-      <w:color w:val="8f5902"/>
-      <w:shd w:val="clear" w:fill="f8f8f8"/>
+      <w:rFonts w:ascii="Consolas" w:hAnsi="Consolas"/>
       <w:i/>
+      <w:color w:val="8F5902"/>
+      <w:sz w:val="22"/>
+      <w:shd w:val="clear" w:color="auto" w:fill="F8F8F8"/>
     </w:rPr>
   </w:style>
   <w:style w:type="character" w:customStyle="1" w:styleId="AttributeTok">
     <w:name w:val="AttributeTok"/>
     <w:basedOn w:val="VerbatimChar"/>
     <w:rPr>
-      <w:color w:val="c4a000"/>
-      <w:shd w:val="clear" w:fill="f8f8f8"/>
+      <w:rFonts w:ascii="Consolas" w:hAnsi="Consolas"/>
+      <w:color w:val="C4A000"/>
+      <w:sz w:val="22"/>
+      <w:shd w:val="clear" w:color="auto" w:fill="F8F8F8"/>
     </w:rPr>
   </w:style>
   <w:style w:type="character" w:customStyle="1" w:styleId="RegionMarkerTok">
     <w:name w:val="RegionMarkerTok"/>
     <w:basedOn w:val="VerbatimChar"/>
     <w:rPr>
-      <w:shd w:val="clear" w:fill="f8f8f8"/>
+      <w:rFonts w:ascii="Consolas" w:hAnsi="Consolas"/>
+      <w:sz w:val="22"/>
+      <w:shd w:val="clear" w:color="auto" w:fill="F8F8F8"/>
     </w:rPr>
   </w:style>
   <w:style w:type="character" w:customStyle="1" w:styleId="InformationTok">
     <w:name w:val="InformationTok"/>
     <w:basedOn w:val="VerbatimChar"/>
     <w:rPr>
-      <w:color w:val="8f5902"/>
-      <w:shd w:val="clear" w:fill="f8f8f8"/>
+      <w:rFonts w:ascii="Consolas" w:hAnsi="Consolas"/>
       <w:b/>
       <w:i/>
+      <w:color w:val="8F5902"/>
+      <w:sz w:val="22"/>
+      <w:shd w:val="clear" w:color="auto" w:fill="F8F8F8"/>
     </w:rPr>
   </w:style>
   <w:style w:type="character" w:customStyle="1" w:styleId="WarningTok">
     <w:name w:val="WarningTok"/>
     <w:basedOn w:val="VerbatimChar"/>
     <w:rPr>
-      <w:color w:val="8f5902"/>
-      <w:shd w:val="clear" w:fill="f8f8f8"/>
+      <w:rFonts w:ascii="Consolas" w:hAnsi="Consolas"/>
       <w:b/>
       <w:i/>
+      <w:color w:val="8F5902"/>
+      <w:sz w:val="22"/>
+      <w:shd w:val="clear" w:color="auto" w:fill="F8F8F8"/>
     </w:rPr>
   </w:style>
   <w:style w:type="character" w:customStyle="1" w:styleId="AlertTok">
     <w:name w:val="AlertTok"/>
     <w:basedOn w:val="VerbatimChar"/>
     <w:rPr>
-      <w:color w:val="ef2929"/>
-      <w:shd w:val="clear" w:fill="f8f8f8"/>
+      <w:rFonts w:ascii="Consolas" w:hAnsi="Consolas"/>
+      <w:color w:val="EF2929"/>
+      <w:sz w:val="22"/>
+      <w:shd w:val="clear" w:color="auto" w:fill="F8F8F8"/>
     </w:rPr>
   </w:style>
   <w:style w:type="character" w:customStyle="1" w:styleId="ErrorTok">
     <w:name w:val="ErrorTok"/>
     <w:basedOn w:val="VerbatimChar"/>
     <w:rPr>
-      <w:color w:val="a40000"/>
-      <w:shd w:val="clear" w:fill="f8f8f8"/>
+      <w:rFonts w:ascii="Consolas" w:hAnsi="Consolas"/>
       <w:b/>
+      <w:color w:val="A40000"/>
+      <w:sz w:val="22"/>
+      <w:shd w:val="clear" w:color="auto" w:fill="F8F8F8"/>
     </w:rPr>
   </w:style>
   <w:style w:type="character" w:customStyle="1" w:styleId="NormalTok">
     <w:name w:val="NormalTok"/>
     <w:basedOn w:val="VerbatimChar"/>
     <w:rPr>
-      <w:shd w:val="clear" w:fill="f8f8f8"/>
+      <w:rFonts w:ascii="Consolas" w:hAnsi="Consolas"/>
+      <w:sz w:val="22"/>
+      <w:shd w:val="clear" w:color="auto" w:fill="F8F8F8"/>
     </w:rPr>
   </w:style>
 </w:styles>
